--- a/BASEBALL SQL TABLE ANALYSIS.docx
+++ b/BASEBALL SQL TABLE ANALYSIS.docx
@@ -18,16 +18,7 @@
           <w:sz w:val="24"/>
           <w:szCs w:val="24"/>
         </w:rPr>
-        <w:t>#</w:t>
-      </w:r>
-      <w:r>
-        <w:rPr>
-          <w:b/>
-          <w:bCs/>
-          <w:sz w:val="24"/>
-          <w:szCs w:val="24"/>
-        </w:rPr>
-        <w:t>CHECKING THE NULL &amp; EMPTY VALUES</w:t>
+        <w:t>#CHECKING THE NULL &amp; EMPTY VALUES</w:t>
       </w:r>
     </w:p>
     <w:p>
@@ -1875,16 +1866,7 @@
           <w:sz w:val="24"/>
           <w:szCs w:val="24"/>
         </w:rPr>
-        <w:t>M</w:t>
-      </w:r>
-      <w:r>
-        <w:rPr>
-          <w:b/>
-          <w:bCs/>
-          <w:sz w:val="24"/>
-          <w:szCs w:val="24"/>
-        </w:rPr>
-        <w:t>AX</w:t>
+        <w:t>MAX</w:t>
       </w:r>
       <w:r>
         <w:rPr>
@@ -2380,16 +2362,7 @@
           <w:sz w:val="24"/>
           <w:szCs w:val="24"/>
         </w:rPr>
-        <w:t>M</w:t>
-      </w:r>
-      <w:r>
-        <w:rPr>
-          <w:b/>
-          <w:bCs/>
-          <w:sz w:val="24"/>
-          <w:szCs w:val="24"/>
-        </w:rPr>
-        <w:t>IN</w:t>
+        <w:t>MIN</w:t>
       </w:r>
       <w:r>
         <w:rPr>
@@ -2888,86 +2861,6 @@
           <w:szCs w:val="24"/>
         </w:rPr>
       </w:pPr>
-    </w:p>
-    <w:p>
-      <w:pPr>
-        <w:rPr>
-          <w:b/>
-          <w:bCs/>
-          <w:sz w:val="24"/>
-          <w:szCs w:val="24"/>
-        </w:rPr>
-      </w:pPr>
-    </w:p>
-    <w:p>
-      <w:pPr>
-        <w:rPr>
-          <w:b/>
-          <w:bCs/>
-          <w:sz w:val="24"/>
-          <w:szCs w:val="24"/>
-        </w:rPr>
-      </w:pPr>
-    </w:p>
-    <w:p>
-      <w:pPr>
-        <w:rPr>
-          <w:b/>
-          <w:bCs/>
-          <w:sz w:val="24"/>
-          <w:szCs w:val="24"/>
-        </w:rPr>
-      </w:pPr>
-    </w:p>
-    <w:p>
-      <w:pPr>
-        <w:rPr>
-          <w:b/>
-          <w:bCs/>
-          <w:sz w:val="24"/>
-          <w:szCs w:val="24"/>
-        </w:rPr>
-      </w:pPr>
-    </w:p>
-    <w:p>
-      <w:pPr>
-        <w:rPr>
-          <w:b/>
-          <w:bCs/>
-          <w:sz w:val="24"/>
-          <w:szCs w:val="24"/>
-        </w:rPr>
-      </w:pPr>
-    </w:p>
-    <w:p>
-      <w:pPr>
-        <w:rPr>
-          <w:b/>
-          <w:bCs/>
-          <w:sz w:val="24"/>
-          <w:szCs w:val="24"/>
-        </w:rPr>
-      </w:pPr>
-    </w:p>
-    <w:p>
-      <w:pPr>
-        <w:rPr>
-          <w:b/>
-          <w:bCs/>
-          <w:sz w:val="24"/>
-          <w:szCs w:val="24"/>
-        </w:rPr>
-      </w:pPr>
-    </w:p>
-    <w:p>
-      <w:pPr>
-        <w:rPr>
-          <w:b/>
-          <w:bCs/>
-          <w:sz w:val="24"/>
-          <w:szCs w:val="24"/>
-        </w:rPr>
-      </w:pPr>
       <w:r>
         <w:rPr>
           <w:b/>
@@ -2984,16 +2877,7 @@
           <w:sz w:val="24"/>
           <w:szCs w:val="24"/>
         </w:rPr>
-        <w:t>M</w:t>
-      </w:r>
-      <w:r>
-        <w:rPr>
-          <w:b/>
-          <w:bCs/>
-          <w:sz w:val="24"/>
-          <w:szCs w:val="24"/>
-        </w:rPr>
-        <w:t>AX</w:t>
+        <w:t>MAX</w:t>
       </w:r>
       <w:r>
         <w:rPr>
@@ -3326,7 +3210,6 @@
         <w:rPr>
           <w:noProof/>
         </w:rPr>
-        <w:lastRenderedPageBreak/>
         <w:drawing>
           <wp:inline distT="0" distB="0" distL="0" distR="0" wp14:anchorId="45043717" wp14:editId="00FFF700">
             <wp:extent cx="5724525" cy="2447925"/>
@@ -3361,6 +3244,462 @@
                     <a:xfrm>
                       <a:off x="0" y="0"/>
                       <a:ext cx="5724525" cy="2447925"/>
+                    </a:xfrm>
+                    <a:prstGeom prst="rect">
+                      <a:avLst/>
+                    </a:prstGeom>
+                    <a:noFill/>
+                    <a:ln>
+                      <a:noFill/>
+                    </a:ln>
+                  </pic:spPr>
+                </pic:pic>
+              </a:graphicData>
+            </a:graphic>
+          </wp:inline>
+        </w:drawing>
+      </w:r>
+    </w:p>
+    <w:p>
+      <w:pPr>
+        <w:rPr>
+          <w:rStyle w:val="cm-keyword"/>
+          <w:rFonts w:ascii="Courier New" w:hAnsi="Courier New" w:cs="Courier New"/>
+          <w:color w:val="770088"/>
+          <w:sz w:val="20"/>
+          <w:szCs w:val="20"/>
+          <w:shd w:val="clear" w:color="auto" w:fill="E5E5E5"/>
+        </w:rPr>
+      </w:pPr>
+    </w:p>
+    <w:p>
+      <w:pPr>
+        <w:rPr>
+          <w:rStyle w:val="cm-keyword"/>
+          <w:rFonts w:ascii="Courier New" w:hAnsi="Courier New" w:cs="Courier New"/>
+          <w:color w:val="770088"/>
+          <w:sz w:val="20"/>
+          <w:szCs w:val="20"/>
+          <w:shd w:val="clear" w:color="auto" w:fill="E5E5E5"/>
+        </w:rPr>
+      </w:pPr>
+    </w:p>
+    <w:p>
+      <w:pPr>
+        <w:rPr>
+          <w:rStyle w:val="cm-keyword"/>
+          <w:rFonts w:ascii="Courier New" w:hAnsi="Courier New" w:cs="Courier New"/>
+          <w:color w:val="770088"/>
+          <w:sz w:val="20"/>
+          <w:szCs w:val="20"/>
+          <w:shd w:val="clear" w:color="auto" w:fill="E5E5E5"/>
+        </w:rPr>
+      </w:pPr>
+    </w:p>
+    <w:p>
+      <w:pPr>
+        <w:rPr>
+          <w:rStyle w:val="cm-keyword"/>
+          <w:rFonts w:ascii="Courier New" w:hAnsi="Courier New" w:cs="Courier New"/>
+          <w:color w:val="770088"/>
+          <w:sz w:val="20"/>
+          <w:szCs w:val="20"/>
+          <w:shd w:val="clear" w:color="auto" w:fill="E5E5E5"/>
+        </w:rPr>
+      </w:pPr>
+    </w:p>
+    <w:p>
+      <w:pPr>
+        <w:rPr>
+          <w:rStyle w:val="cm-keyword"/>
+          <w:rFonts w:ascii="Courier New" w:hAnsi="Courier New" w:cs="Courier New"/>
+          <w:color w:val="770088"/>
+          <w:sz w:val="20"/>
+          <w:szCs w:val="20"/>
+          <w:shd w:val="clear" w:color="auto" w:fill="E5E5E5"/>
+        </w:rPr>
+      </w:pPr>
+    </w:p>
+    <w:p>
+      <w:pPr>
+        <w:rPr>
+          <w:rStyle w:val="cm-keyword"/>
+          <w:rFonts w:ascii="Courier New" w:hAnsi="Courier New" w:cs="Courier New"/>
+          <w:color w:val="770088"/>
+          <w:sz w:val="20"/>
+          <w:szCs w:val="20"/>
+          <w:shd w:val="clear" w:color="auto" w:fill="E5E5E5"/>
+        </w:rPr>
+      </w:pPr>
+    </w:p>
+    <w:p>
+      <w:pPr>
+        <w:rPr>
+          <w:rStyle w:val="cm-keyword"/>
+          <w:rFonts w:ascii="Courier New" w:hAnsi="Courier New" w:cs="Courier New"/>
+          <w:color w:val="770088"/>
+          <w:sz w:val="20"/>
+          <w:szCs w:val="20"/>
+          <w:shd w:val="clear" w:color="auto" w:fill="E5E5E5"/>
+        </w:rPr>
+      </w:pPr>
+    </w:p>
+    <w:p>
+      <w:pPr>
+        <w:rPr>
+          <w:rStyle w:val="cm-keyword"/>
+          <w:b/>
+          <w:bCs/>
+          <w:sz w:val="24"/>
+          <w:szCs w:val="24"/>
+        </w:rPr>
+      </w:pPr>
+      <w:r>
+        <w:rPr>
+          <w:b/>
+          <w:bCs/>
+          <w:sz w:val="24"/>
+          <w:szCs w:val="24"/>
+        </w:rPr>
+        <w:lastRenderedPageBreak/>
+        <w:t xml:space="preserve">#TOP </w:t>
+      </w:r>
+      <w:r>
+        <w:rPr>
+          <w:b/>
+          <w:bCs/>
+          <w:sz w:val="24"/>
+          <w:szCs w:val="24"/>
+        </w:rPr>
+        <w:t>8</w:t>
+      </w:r>
+      <w:r>
+        <w:rPr>
+          <w:b/>
+          <w:bCs/>
+          <w:sz w:val="24"/>
+          <w:szCs w:val="24"/>
+        </w:rPr>
+        <w:t xml:space="preserve"> NAME OF PLAYER BY </w:t>
+      </w:r>
+      <w:r>
+        <w:rPr>
+          <w:b/>
+          <w:bCs/>
+          <w:sz w:val="24"/>
+          <w:szCs w:val="24"/>
+        </w:rPr>
+        <w:t>MAX</w:t>
+      </w:r>
+      <w:r>
+        <w:rPr>
+          <w:b/>
+          <w:bCs/>
+          <w:sz w:val="24"/>
+          <w:szCs w:val="24"/>
+        </w:rPr>
+        <w:t xml:space="preserve"> </w:t>
+      </w:r>
+      <w:r>
+        <w:rPr>
+          <w:b/>
+          <w:bCs/>
+          <w:sz w:val="24"/>
+          <w:szCs w:val="24"/>
+        </w:rPr>
+        <w:t>HR</w:t>
+      </w:r>
+      <w:r>
+        <w:rPr>
+          <w:b/>
+          <w:bCs/>
+          <w:sz w:val="24"/>
+          <w:szCs w:val="24"/>
+        </w:rPr>
+        <w:t>(Home R</w:t>
+      </w:r>
+      <w:r>
+        <w:rPr>
+          <w:b/>
+          <w:bCs/>
+          <w:sz w:val="24"/>
+          <w:szCs w:val="24"/>
+        </w:rPr>
+        <w:t>un</w:t>
+      </w:r>
+      <w:r>
+        <w:rPr>
+          <w:b/>
+          <w:bCs/>
+          <w:sz w:val="24"/>
+          <w:szCs w:val="24"/>
+        </w:rPr>
+        <w:t>)</w:t>
+      </w:r>
+      <w:r>
+        <w:rPr>
+          <w:b/>
+          <w:bCs/>
+          <w:sz w:val="24"/>
+          <w:szCs w:val="24"/>
+        </w:rPr>
+        <w:t xml:space="preserve"> WISE</w:t>
+      </w:r>
+    </w:p>
+    <w:p>
+      <w:hyperlink r:id="rId25" w:tgtFrame="mysql_doc" w:history="1">
+        <w:r>
+          <w:rPr>
+            <w:rStyle w:val="Hyperlink"/>
+            <w:rFonts w:ascii="Courier New" w:hAnsi="Courier New" w:cs="Courier New"/>
+            <w:sz w:val="20"/>
+            <w:szCs w:val="20"/>
+            <w:shd w:val="clear" w:color="auto" w:fill="E5E5E5"/>
+          </w:rPr>
+          <w:t>SELECT</w:t>
+        </w:r>
+      </w:hyperlink>
+      <w:r>
+        <w:rPr>
+          <w:rFonts w:ascii="Courier New" w:hAnsi="Courier New" w:cs="Courier New"/>
+          <w:color w:val="444444"/>
+          <w:sz w:val="20"/>
+          <w:szCs w:val="20"/>
+          <w:shd w:val="clear" w:color="auto" w:fill="E5E5E5"/>
+        </w:rPr>
+        <w:t> name</w:t>
+      </w:r>
+      <w:r>
+        <w:rPr>
+          <w:rStyle w:val="cm-punctuation"/>
+          <w:rFonts w:ascii="Courier New" w:hAnsi="Courier New" w:cs="Courier New"/>
+          <w:color w:val="444444"/>
+          <w:sz w:val="20"/>
+          <w:szCs w:val="20"/>
+          <w:shd w:val="clear" w:color="auto" w:fill="E5E5E5"/>
+        </w:rPr>
+        <w:t>,</w:t>
+      </w:r>
+      <w:r>
+        <w:rPr>
+          <w:rFonts w:ascii="Courier New" w:hAnsi="Courier New" w:cs="Courier New"/>
+          <w:color w:val="444444"/>
+          <w:sz w:val="20"/>
+          <w:szCs w:val="20"/>
+          <w:shd w:val="clear" w:color="auto" w:fill="E5E5E5"/>
+        </w:rPr>
+        <w:t> HR </w:t>
+      </w:r>
+      <w:r>
+        <w:rPr>
+          <w:rStyle w:val="cm-keyword"/>
+          <w:rFonts w:ascii="Courier New" w:hAnsi="Courier New" w:cs="Courier New"/>
+          <w:color w:val="770088"/>
+          <w:sz w:val="20"/>
+          <w:szCs w:val="20"/>
+          <w:shd w:val="clear" w:color="auto" w:fill="E5E5E5"/>
+        </w:rPr>
+        <w:t>FROM</w:t>
+      </w:r>
+      <w:r>
+        <w:rPr>
+          <w:rFonts w:ascii="Courier New" w:hAnsi="Courier New" w:cs="Courier New"/>
+          <w:color w:val="444444"/>
+          <w:sz w:val="20"/>
+          <w:szCs w:val="20"/>
+          <w:shd w:val="clear" w:color="auto" w:fill="E5E5E5"/>
+        </w:rPr>
+        <w:t> </w:t>
+      </w:r>
+      <w:r>
+        <w:rPr>
+          <w:rStyle w:val="cm-variable-2"/>
+          <w:rFonts w:ascii="Courier New" w:hAnsi="Courier New" w:cs="Courier New"/>
+          <w:color w:val="0055AA"/>
+          <w:sz w:val="20"/>
+          <w:szCs w:val="20"/>
+          <w:shd w:val="clear" w:color="auto" w:fill="E5E5E5"/>
+        </w:rPr>
+        <w:t>`baseball_data`</w:t>
+      </w:r>
+      <w:r>
+        <w:rPr>
+          <w:rFonts w:ascii="Courier New" w:hAnsi="Courier New" w:cs="Courier New"/>
+          <w:color w:val="444444"/>
+          <w:sz w:val="20"/>
+          <w:szCs w:val="20"/>
+          <w:shd w:val="clear" w:color="auto" w:fill="E5E5E5"/>
+        </w:rPr>
+        <w:t> </w:t>
+      </w:r>
+      <w:r>
+        <w:rPr>
+          <w:rStyle w:val="cm-keyword"/>
+          <w:rFonts w:ascii="Courier New" w:hAnsi="Courier New" w:cs="Courier New"/>
+          <w:color w:val="770088"/>
+          <w:sz w:val="20"/>
+          <w:szCs w:val="20"/>
+          <w:shd w:val="clear" w:color="auto" w:fill="E5E5E5"/>
+        </w:rPr>
+        <w:t>ORDER</w:t>
+      </w:r>
+      <w:r>
+        <w:rPr>
+          <w:rFonts w:ascii="Courier New" w:hAnsi="Courier New" w:cs="Courier New"/>
+          <w:color w:val="444444"/>
+          <w:sz w:val="20"/>
+          <w:szCs w:val="20"/>
+          <w:shd w:val="clear" w:color="auto" w:fill="E5E5E5"/>
+        </w:rPr>
+        <w:t> </w:t>
+      </w:r>
+      <w:r>
+        <w:rPr>
+          <w:rStyle w:val="cm-keyword"/>
+          <w:rFonts w:ascii="Courier New" w:hAnsi="Courier New" w:cs="Courier New"/>
+          <w:color w:val="770088"/>
+          <w:sz w:val="20"/>
+          <w:szCs w:val="20"/>
+          <w:shd w:val="clear" w:color="auto" w:fill="E5E5E5"/>
+        </w:rPr>
+        <w:t>BY</w:t>
+      </w:r>
+      <w:r>
+        <w:rPr>
+          <w:rFonts w:ascii="Courier New" w:hAnsi="Courier New" w:cs="Courier New"/>
+          <w:color w:val="444444"/>
+          <w:sz w:val="20"/>
+          <w:szCs w:val="20"/>
+          <w:shd w:val="clear" w:color="auto" w:fill="E5E5E5"/>
+        </w:rPr>
+        <w:t> HR </w:t>
+      </w:r>
+      <w:r>
+        <w:rPr>
+          <w:rStyle w:val="cm-keyword"/>
+          <w:rFonts w:ascii="Courier New" w:hAnsi="Courier New" w:cs="Courier New"/>
+          <w:color w:val="770088"/>
+          <w:sz w:val="20"/>
+          <w:szCs w:val="20"/>
+          <w:shd w:val="clear" w:color="auto" w:fill="E5E5E5"/>
+        </w:rPr>
+        <w:t>DESC</w:t>
+      </w:r>
+      <w:r>
+        <w:rPr>
+          <w:rFonts w:ascii="Courier New" w:hAnsi="Courier New" w:cs="Courier New"/>
+          <w:color w:val="444444"/>
+          <w:sz w:val="20"/>
+          <w:szCs w:val="20"/>
+          <w:shd w:val="clear" w:color="auto" w:fill="E5E5E5"/>
+        </w:rPr>
+        <w:t> </w:t>
+      </w:r>
+      <w:r>
+        <w:rPr>
+          <w:rStyle w:val="cm-keyword"/>
+          <w:rFonts w:ascii="Courier New" w:hAnsi="Courier New" w:cs="Courier New"/>
+          <w:color w:val="770088"/>
+          <w:sz w:val="20"/>
+          <w:szCs w:val="20"/>
+          <w:shd w:val="clear" w:color="auto" w:fill="E5E5E5"/>
+        </w:rPr>
+        <w:t>LIMIT</w:t>
+      </w:r>
+      <w:r>
+        <w:rPr>
+          <w:rFonts w:ascii="Courier New" w:hAnsi="Courier New" w:cs="Courier New"/>
+          <w:color w:val="444444"/>
+          <w:sz w:val="20"/>
+          <w:szCs w:val="20"/>
+          <w:shd w:val="clear" w:color="auto" w:fill="E5E5E5"/>
+        </w:rPr>
+        <w:t> </w:t>
+      </w:r>
+      <w:r>
+        <w:rPr>
+          <w:rStyle w:val="cm-number"/>
+          <w:rFonts w:ascii="Courier New" w:hAnsi="Courier New" w:cs="Courier New"/>
+          <w:color w:val="116644"/>
+          <w:sz w:val="20"/>
+          <w:szCs w:val="20"/>
+          <w:shd w:val="clear" w:color="auto" w:fill="E5E5E5"/>
+        </w:rPr>
+        <w:t>0</w:t>
+      </w:r>
+      <w:r>
+        <w:rPr>
+          <w:rStyle w:val="cm-punctuation"/>
+          <w:rFonts w:ascii="Courier New" w:hAnsi="Courier New" w:cs="Courier New"/>
+          <w:color w:val="444444"/>
+          <w:sz w:val="20"/>
+          <w:szCs w:val="20"/>
+          <w:shd w:val="clear" w:color="auto" w:fill="E5E5E5"/>
+        </w:rPr>
+        <w:t>,</w:t>
+      </w:r>
+      <w:r>
+        <w:rPr>
+          <w:rStyle w:val="cm-number"/>
+          <w:rFonts w:ascii="Courier New" w:hAnsi="Courier New" w:cs="Courier New"/>
+          <w:color w:val="116644"/>
+          <w:sz w:val="20"/>
+          <w:szCs w:val="20"/>
+          <w:shd w:val="clear" w:color="auto" w:fill="E5E5E5"/>
+        </w:rPr>
+        <w:t>8</w:t>
+      </w:r>
+      <w:r>
+        <w:rPr>
+          <w:rStyle w:val="cm-punctuation"/>
+          <w:rFonts w:ascii="Courier New" w:hAnsi="Courier New" w:cs="Courier New"/>
+          <w:color w:val="444444"/>
+          <w:sz w:val="20"/>
+          <w:szCs w:val="20"/>
+          <w:shd w:val="clear" w:color="auto" w:fill="E5E5E5"/>
+        </w:rPr>
+        <w:t>;</w:t>
+      </w:r>
+    </w:p>
+    <w:p>
+      <w:r>
+        <w:rPr>
+          <w:noProof/>
+        </w:rPr>
+        <w:drawing>
+          <wp:inline distT="0" distB="0" distL="0" distR="0" wp14:anchorId="2CA0497A" wp14:editId="6D6464CE">
+            <wp:extent cx="5724525" cy="3105150"/>
+            <wp:effectExtent l="0" t="0" r="9525" b="0"/>
+            <wp:docPr id="1449078508" name="Picture 1"/>
+            <wp:cNvGraphicFramePr>
+              <a:graphicFrameLocks xmlns:a="http://schemas.openxmlformats.org/drawingml/2006/main" noChangeAspect="1"/>
+            </wp:cNvGraphicFramePr>
+            <a:graphic xmlns:a="http://schemas.openxmlformats.org/drawingml/2006/main">
+              <a:graphicData uri="http://schemas.openxmlformats.org/drawingml/2006/picture">
+                <pic:pic xmlns:pic="http://schemas.openxmlformats.org/drawingml/2006/picture">
+                  <pic:nvPicPr>
+                    <pic:cNvPr id="0" name="Picture 1"/>
+                    <pic:cNvPicPr>
+                      <a:picLocks noChangeAspect="1" noChangeArrowheads="1"/>
+                    </pic:cNvPicPr>
+                  </pic:nvPicPr>
+                  <pic:blipFill>
+                    <a:blip r:embed="rId26">
+                      <a:extLst>
+                        <a:ext uri="{28A0092B-C50C-407E-A947-70E740481C1C}">
+                          <a14:useLocalDpi xmlns:a14="http://schemas.microsoft.com/office/drawing/2010/main" val="0"/>
+                        </a:ext>
+                      </a:extLst>
+                    </a:blip>
+                    <a:srcRect/>
+                    <a:stretch>
+                      <a:fillRect/>
+                    </a:stretch>
+                  </pic:blipFill>
+                  <pic:spPr bwMode="auto">
+                    <a:xfrm>
+                      <a:off x="0" y="0"/>
+                      <a:ext cx="5724525" cy="3105150"/>
                     </a:xfrm>
                     <a:prstGeom prst="rect">
                       <a:avLst/>

--- a/BASEBALL SQL TABLE ANALYSIS.docx
+++ b/BASEBALL SQL TABLE ANALYSIS.docx
@@ -216,118 +216,63 @@
       </w:r>
     </w:p>
     <w:p>
-      <w:r>
-        <w:rPr>
-          <w:noProof/>
-        </w:rPr>
-        <w:drawing>
-          <wp:inline distT="0" distB="0" distL="0" distR="0" wp14:anchorId="6BB15C70" wp14:editId="0E34181F">
-            <wp:extent cx="5724525" cy="1257300"/>
-            <wp:effectExtent l="0" t="0" r="9525" b="0"/>
-            <wp:docPr id="1606605955" name="Picture 1"/>
-            <wp:cNvGraphicFramePr>
-              <a:graphicFrameLocks xmlns:a="http://schemas.openxmlformats.org/drawingml/2006/main" noChangeAspect="1"/>
-            </wp:cNvGraphicFramePr>
-            <a:graphic xmlns:a="http://schemas.openxmlformats.org/drawingml/2006/main">
-              <a:graphicData uri="http://schemas.openxmlformats.org/drawingml/2006/picture">
-                <pic:pic xmlns:pic="http://schemas.openxmlformats.org/drawingml/2006/picture">
-                  <pic:nvPicPr>
-                    <pic:cNvPr id="0" name="Picture 1"/>
-                    <pic:cNvPicPr>
-                      <a:picLocks noChangeAspect="1" noChangeArrowheads="1"/>
-                    </pic:cNvPicPr>
-                  </pic:nvPicPr>
-                  <pic:blipFill>
-                    <a:blip r:embed="rId6">
-                      <a:extLst>
-                        <a:ext uri="{28A0092B-C50C-407E-A947-70E740481C1C}">
-                          <a14:useLocalDpi xmlns:a14="http://schemas.microsoft.com/office/drawing/2010/main" val="0"/>
-                        </a:ext>
-                      </a:extLst>
-                    </a:blip>
-                    <a:srcRect/>
-                    <a:stretch>
-                      <a:fillRect/>
-                    </a:stretch>
-                  </pic:blipFill>
-                  <pic:spPr bwMode="auto">
-                    <a:xfrm>
-                      <a:off x="0" y="0"/>
-                      <a:ext cx="5724525" cy="1257300"/>
-                    </a:xfrm>
-                    <a:prstGeom prst="rect">
-                      <a:avLst/>
-                    </a:prstGeom>
-                    <a:noFill/>
-                    <a:ln>
-                      <a:noFill/>
-                    </a:ln>
-                  </pic:spPr>
-                </pic:pic>
-              </a:graphicData>
-            </a:graphic>
-          </wp:inline>
-        </w:drawing>
+      <w:pPr>
+        <w:rPr>
+          <w:b/>
+          <w:bCs/>
+          <w:sz w:val="24"/>
+          <w:szCs w:val="24"/>
+        </w:rPr>
+      </w:pPr>
+      <w:r>
+        <w:rPr>
+          <w:b/>
+          <w:bCs/>
+          <w:sz w:val="24"/>
+          <w:szCs w:val="24"/>
+        </w:rPr>
+        <w:t>#</w:t>
+      </w:r>
+      <w:r>
+        <w:rPr>
+          <w:b/>
+          <w:bCs/>
+          <w:sz w:val="24"/>
+          <w:szCs w:val="24"/>
+        </w:rPr>
+        <w:t>DEFINE THE PLAYER H</w:t>
+      </w:r>
+      <w:r>
+        <w:rPr>
+          <w:b/>
+          <w:bCs/>
+          <w:sz w:val="24"/>
+          <w:szCs w:val="24"/>
+        </w:rPr>
+        <w:t>ANDEDNESS</w:t>
+      </w:r>
+      <w:r>
+        <w:rPr>
+          <w:b/>
+          <w:bCs/>
+          <w:sz w:val="24"/>
+          <w:szCs w:val="24"/>
+        </w:rPr>
+        <w:t xml:space="preserve"> TYPE</w:t>
       </w:r>
     </w:p>
     <w:p>
       <w:pPr>
         <w:rPr>
-          <w:b/>
-          <w:bCs/>
-          <w:sz w:val="24"/>
-          <w:szCs w:val="24"/>
+          <w:rStyle w:val="cm-punctuation"/>
+          <w:rFonts w:ascii="Courier New" w:hAnsi="Courier New" w:cs="Courier New"/>
+          <w:color w:val="444444"/>
+          <w:sz w:val="20"/>
+          <w:szCs w:val="20"/>
+          <w:shd w:val="clear" w:color="auto" w:fill="E5E5E5"/>
         </w:rPr>
       </w:pPr>
-      <w:r>
-        <w:rPr>
-          <w:b/>
-          <w:bCs/>
-          <w:sz w:val="24"/>
-          <w:szCs w:val="24"/>
-        </w:rPr>
-        <w:t>#</w:t>
-      </w:r>
-      <w:r>
-        <w:rPr>
-          <w:b/>
-          <w:bCs/>
-          <w:sz w:val="24"/>
-          <w:szCs w:val="24"/>
-        </w:rPr>
-        <w:t>DEFINE THE PLAYER H</w:t>
-      </w:r>
-      <w:r>
-        <w:rPr>
-          <w:b/>
-          <w:bCs/>
-          <w:sz w:val="24"/>
-          <w:szCs w:val="24"/>
-        </w:rPr>
-        <w:t>ANDEDNESS</w:t>
-      </w:r>
-      <w:r>
-        <w:rPr>
-          <w:b/>
-          <w:bCs/>
-          <w:sz w:val="24"/>
-          <w:szCs w:val="24"/>
-        </w:rPr>
-        <w:t xml:space="preserve"> TYPE</w:t>
-      </w:r>
-    </w:p>
-    <w:p>
-      <w:pPr>
-        <w:rPr>
-          <w:rStyle w:val="cm-punctuation"/>
-          <w:rFonts w:ascii="Courier New" w:hAnsi="Courier New" w:cs="Courier New"/>
-          <w:color w:val="444444"/>
-          <w:sz w:val="20"/>
-          <w:szCs w:val="20"/>
-          <w:shd w:val="clear" w:color="auto" w:fill="E5E5E5"/>
-        </w:rPr>
-      </w:pPr>
-      <w:hyperlink r:id="rId7" w:tgtFrame="mysql_doc" w:history="1">
+      <w:hyperlink r:id="rId6" w:tgtFrame="mysql_doc" w:history="1">
         <w:r>
           <w:rPr>
             <w:rStyle w:val="Hyperlink"/>
@@ -370,7 +315,7 @@
         </w:rPr>
         <w:t> </w:t>
       </w:r>
-      <w:hyperlink r:id="rId8" w:tgtFrame="mysql_doc" w:history="1">
+      <w:hyperlink r:id="rId7" w:tgtFrame="mysql_doc" w:history="1">
         <w:r>
           <w:rPr>
             <w:rStyle w:val="Hyperlink"/>
@@ -542,83 +487,415 @@
       </w:r>
     </w:p>
     <w:p>
-      <w:r>
-        <w:rPr>
-          <w:noProof/>
-        </w:rPr>
-        <w:drawing>
-          <wp:inline distT="0" distB="0" distL="0" distR="0" wp14:anchorId="6177F0A0" wp14:editId="7829A109">
-            <wp:extent cx="5724525" cy="2438400"/>
-            <wp:effectExtent l="0" t="0" r="9525" b="0"/>
-            <wp:docPr id="306785581" name="Picture 1"/>
-            <wp:cNvGraphicFramePr>
-              <a:graphicFrameLocks xmlns:a="http://schemas.openxmlformats.org/drawingml/2006/main" noChangeAspect="1"/>
-            </wp:cNvGraphicFramePr>
-            <a:graphic xmlns:a="http://schemas.openxmlformats.org/drawingml/2006/main">
-              <a:graphicData uri="http://schemas.openxmlformats.org/drawingml/2006/picture">
-                <pic:pic xmlns:pic="http://schemas.openxmlformats.org/drawingml/2006/picture">
-                  <pic:nvPicPr>
-                    <pic:cNvPr id="0" name="Picture 1"/>
-                    <pic:cNvPicPr>
-                      <a:picLocks noChangeAspect="1" noChangeArrowheads="1"/>
-                    </pic:cNvPicPr>
-                  </pic:nvPicPr>
-                  <pic:blipFill>
-                    <a:blip r:embed="rId9">
-                      <a:extLst>
-                        <a:ext uri="{28A0092B-C50C-407E-A947-70E740481C1C}">
-                          <a14:useLocalDpi xmlns:a14="http://schemas.microsoft.com/office/drawing/2010/main" val="0"/>
-                        </a:ext>
-                      </a:extLst>
-                    </a:blip>
-                    <a:srcRect/>
-                    <a:stretch>
-                      <a:fillRect/>
-                    </a:stretch>
-                  </pic:blipFill>
-                  <pic:spPr bwMode="auto">
-                    <a:xfrm>
-                      <a:off x="0" y="0"/>
-                      <a:ext cx="5724525" cy="2438400"/>
-                    </a:xfrm>
-                    <a:prstGeom prst="rect">
-                      <a:avLst/>
-                    </a:prstGeom>
-                    <a:noFill/>
-                    <a:ln>
-                      <a:noFill/>
-                    </a:ln>
-                  </pic:spPr>
-                </pic:pic>
-              </a:graphicData>
-            </a:graphic>
-          </wp:inline>
-        </w:drawing>
+      <w:pPr>
+        <w:rPr>
+          <w:b/>
+          <w:bCs/>
+          <w:sz w:val="24"/>
+          <w:szCs w:val="24"/>
+        </w:rPr>
+      </w:pPr>
+      <w:r>
+        <w:rPr>
+          <w:b/>
+          <w:bCs/>
+          <w:sz w:val="24"/>
+          <w:szCs w:val="24"/>
+        </w:rPr>
+        <w:t>#TOP 6 NAME OF PLAYER BY MAX HEIGHT WISE</w:t>
       </w:r>
     </w:p>
     <w:p>
       <w:pPr>
         <w:rPr>
-          <w:b/>
-          <w:bCs/>
-          <w:sz w:val="24"/>
-          <w:szCs w:val="24"/>
+          <w:rFonts w:ascii="Courier New" w:hAnsi="Courier New" w:cs="Courier New"/>
+          <w:color w:val="444444"/>
+          <w:sz w:val="20"/>
+          <w:szCs w:val="20"/>
+          <w:shd w:val="clear" w:color="auto" w:fill="E5E5E5"/>
         </w:rPr>
       </w:pPr>
-      <w:r>
-        <w:rPr>
-          <w:b/>
-          <w:bCs/>
-          <w:sz w:val="24"/>
-          <w:szCs w:val="24"/>
-        </w:rPr>
-        <w:t>#TOP 6 NAME OF PLAYER BY MAX HEIGHT WISE</w:t>
+      <w:hyperlink r:id="rId8" w:tgtFrame="mysql_doc" w:history="1">
+        <w:r>
+          <w:rPr>
+            <w:rStyle w:val="Hyperlink"/>
+            <w:rFonts w:ascii="Courier New" w:hAnsi="Courier New" w:cs="Courier New"/>
+            <w:sz w:val="20"/>
+            <w:szCs w:val="20"/>
+            <w:shd w:val="clear" w:color="auto" w:fill="E5E5E5"/>
+          </w:rPr>
+          <w:t>SELECT</w:t>
+        </w:r>
+      </w:hyperlink>
+      <w:r>
+        <w:rPr>
+          <w:rFonts w:ascii="Courier New" w:hAnsi="Courier New" w:cs="Courier New"/>
+          <w:color w:val="444444"/>
+          <w:sz w:val="20"/>
+          <w:szCs w:val="20"/>
+          <w:shd w:val="clear" w:color="auto" w:fill="E5E5E5"/>
+        </w:rPr>
+        <w:t> name</w:t>
+      </w:r>
+      <w:r>
+        <w:rPr>
+          <w:rStyle w:val="cm-punctuation"/>
+          <w:rFonts w:ascii="Courier New" w:hAnsi="Courier New" w:cs="Courier New"/>
+          <w:color w:val="444444"/>
+          <w:sz w:val="20"/>
+          <w:szCs w:val="20"/>
+          <w:shd w:val="clear" w:color="auto" w:fill="E5E5E5"/>
+        </w:rPr>
+        <w:t>,</w:t>
+      </w:r>
+      <w:r>
+        <w:rPr>
+          <w:rFonts w:ascii="Courier New" w:hAnsi="Courier New" w:cs="Courier New"/>
+          <w:color w:val="444444"/>
+          <w:sz w:val="20"/>
+          <w:szCs w:val="20"/>
+          <w:shd w:val="clear" w:color="auto" w:fill="E5E5E5"/>
+        </w:rPr>
+        <w:t> </w:t>
+      </w:r>
+      <w:hyperlink r:id="rId9" w:tgtFrame="mysql_doc" w:history="1">
+        <w:r>
+          <w:rPr>
+            <w:rStyle w:val="Hyperlink"/>
+            <w:rFonts w:ascii="Courier New" w:hAnsi="Courier New" w:cs="Courier New"/>
+            <w:sz w:val="20"/>
+            <w:szCs w:val="20"/>
+            <w:shd w:val="clear" w:color="auto" w:fill="E5E5E5"/>
+          </w:rPr>
+          <w:t>MAX</w:t>
+        </w:r>
+      </w:hyperlink>
+      <w:r>
+        <w:rPr>
+          <w:rStyle w:val="cm-bracket"/>
+          <w:rFonts w:ascii="Courier New" w:hAnsi="Courier New" w:cs="Courier New"/>
+          <w:color w:val="999977"/>
+          <w:sz w:val="20"/>
+          <w:szCs w:val="20"/>
+          <w:shd w:val="clear" w:color="auto" w:fill="E5E5E5"/>
+        </w:rPr>
+        <w:t>(</w:t>
+      </w:r>
+      <w:r>
+        <w:rPr>
+          <w:rFonts w:ascii="Courier New" w:hAnsi="Courier New" w:cs="Courier New"/>
+          <w:color w:val="444444"/>
+          <w:sz w:val="20"/>
+          <w:szCs w:val="20"/>
+          <w:shd w:val="clear" w:color="auto" w:fill="E5E5E5"/>
+        </w:rPr>
+        <w:t>height</w:t>
+      </w:r>
+      <w:r>
+        <w:rPr>
+          <w:rStyle w:val="cm-bracket"/>
+          <w:rFonts w:ascii="Courier New" w:hAnsi="Courier New" w:cs="Courier New"/>
+          <w:color w:val="999977"/>
+          <w:sz w:val="20"/>
+          <w:szCs w:val="20"/>
+          <w:shd w:val="clear" w:color="auto" w:fill="E5E5E5"/>
+        </w:rPr>
+        <w:t>)</w:t>
+      </w:r>
+      <w:r>
+        <w:rPr>
+          <w:rFonts w:ascii="Courier New" w:hAnsi="Courier New" w:cs="Courier New"/>
+          <w:color w:val="444444"/>
+          <w:sz w:val="20"/>
+          <w:szCs w:val="20"/>
+          <w:shd w:val="clear" w:color="auto" w:fill="E5E5E5"/>
+        </w:rPr>
+        <w:t> </w:t>
+      </w:r>
+      <w:r>
+        <w:rPr>
+          <w:rStyle w:val="cm-keyword"/>
+          <w:rFonts w:ascii="Courier New" w:hAnsi="Courier New" w:cs="Courier New"/>
+          <w:color w:val="770088"/>
+          <w:sz w:val="20"/>
+          <w:szCs w:val="20"/>
+          <w:shd w:val="clear" w:color="auto" w:fill="E5E5E5"/>
+        </w:rPr>
+        <w:t>AS</w:t>
+      </w:r>
+      <w:r>
+        <w:rPr>
+          <w:rFonts w:ascii="Courier New" w:hAnsi="Courier New" w:cs="Courier New"/>
+          <w:color w:val="444444"/>
+          <w:sz w:val="20"/>
+          <w:szCs w:val="20"/>
+          <w:shd w:val="clear" w:color="auto" w:fill="E5E5E5"/>
+        </w:rPr>
+        <w:t> max_height </w:t>
+      </w:r>
+      <w:r>
+        <w:rPr>
+          <w:rStyle w:val="cm-keyword"/>
+          <w:rFonts w:ascii="Courier New" w:hAnsi="Courier New" w:cs="Courier New"/>
+          <w:color w:val="770088"/>
+          <w:sz w:val="20"/>
+          <w:szCs w:val="20"/>
+          <w:shd w:val="clear" w:color="auto" w:fill="E5E5E5"/>
+        </w:rPr>
+        <w:t>FROM</w:t>
+      </w:r>
+      <w:r>
+        <w:rPr>
+          <w:rFonts w:ascii="Courier New" w:hAnsi="Courier New" w:cs="Courier New"/>
+          <w:color w:val="444444"/>
+          <w:sz w:val="20"/>
+          <w:szCs w:val="20"/>
+          <w:shd w:val="clear" w:color="auto" w:fill="E5E5E5"/>
+        </w:rPr>
+        <w:t> </w:t>
+      </w:r>
+      <w:r>
+        <w:rPr>
+          <w:rStyle w:val="cm-variable-2"/>
+          <w:rFonts w:ascii="Courier New" w:hAnsi="Courier New" w:cs="Courier New"/>
+          <w:color w:val="0055AA"/>
+          <w:sz w:val="20"/>
+          <w:szCs w:val="20"/>
+          <w:shd w:val="clear" w:color="auto" w:fill="E5E5E5"/>
+        </w:rPr>
+        <w:t>`baseball_data`</w:t>
+      </w:r>
+      <w:r>
+        <w:rPr>
+          <w:rFonts w:ascii="Courier New" w:hAnsi="Courier New" w:cs="Courier New"/>
+          <w:color w:val="444444"/>
+          <w:sz w:val="20"/>
+          <w:szCs w:val="20"/>
+          <w:shd w:val="clear" w:color="auto" w:fill="E5E5E5"/>
+        </w:rPr>
+        <w:t> </w:t>
+      </w:r>
+      <w:r>
+        <w:rPr>
+          <w:rStyle w:val="cm-keyword"/>
+          <w:rFonts w:ascii="Courier New" w:hAnsi="Courier New" w:cs="Courier New"/>
+          <w:color w:val="770088"/>
+          <w:sz w:val="20"/>
+          <w:szCs w:val="20"/>
+          <w:shd w:val="clear" w:color="auto" w:fill="E5E5E5"/>
+        </w:rPr>
+        <w:t>GROUP</w:t>
+      </w:r>
+      <w:r>
+        <w:rPr>
+          <w:rFonts w:ascii="Courier New" w:hAnsi="Courier New" w:cs="Courier New"/>
+          <w:color w:val="444444"/>
+          <w:sz w:val="20"/>
+          <w:szCs w:val="20"/>
+          <w:shd w:val="clear" w:color="auto" w:fill="E5E5E5"/>
+        </w:rPr>
+        <w:t> </w:t>
+      </w:r>
+      <w:r>
+        <w:rPr>
+          <w:rStyle w:val="cm-keyword"/>
+          <w:rFonts w:ascii="Courier New" w:hAnsi="Courier New" w:cs="Courier New"/>
+          <w:color w:val="770088"/>
+          <w:sz w:val="20"/>
+          <w:szCs w:val="20"/>
+          <w:shd w:val="clear" w:color="auto" w:fill="E5E5E5"/>
+        </w:rPr>
+        <w:t>BY</w:t>
+      </w:r>
+      <w:r>
+        <w:rPr>
+          <w:rFonts w:ascii="Courier New" w:hAnsi="Courier New" w:cs="Courier New"/>
+          <w:color w:val="444444"/>
+          <w:sz w:val="20"/>
+          <w:szCs w:val="20"/>
+          <w:shd w:val="clear" w:color="auto" w:fill="E5E5E5"/>
+        </w:rPr>
+        <w:t> name </w:t>
+      </w:r>
+      <w:r>
+        <w:rPr>
+          <w:rStyle w:val="cm-keyword"/>
+          <w:rFonts w:ascii="Courier New" w:hAnsi="Courier New" w:cs="Courier New"/>
+          <w:color w:val="770088"/>
+          <w:sz w:val="20"/>
+          <w:szCs w:val="20"/>
+          <w:shd w:val="clear" w:color="auto" w:fill="E5E5E5"/>
+        </w:rPr>
+        <w:t>ORDER</w:t>
+      </w:r>
+      <w:r>
+        <w:rPr>
+          <w:rFonts w:ascii="Courier New" w:hAnsi="Courier New" w:cs="Courier New"/>
+          <w:color w:val="444444"/>
+          <w:sz w:val="20"/>
+          <w:szCs w:val="20"/>
+          <w:shd w:val="clear" w:color="auto" w:fill="E5E5E5"/>
+        </w:rPr>
+        <w:t> </w:t>
+      </w:r>
+      <w:r>
+        <w:rPr>
+          <w:rStyle w:val="cm-keyword"/>
+          <w:rFonts w:ascii="Courier New" w:hAnsi="Courier New" w:cs="Courier New"/>
+          <w:color w:val="770088"/>
+          <w:sz w:val="20"/>
+          <w:szCs w:val="20"/>
+          <w:shd w:val="clear" w:color="auto" w:fill="E5E5E5"/>
+        </w:rPr>
+        <w:t>BY</w:t>
+      </w:r>
+      <w:r>
+        <w:rPr>
+          <w:rFonts w:ascii="Courier New" w:hAnsi="Courier New" w:cs="Courier New"/>
+          <w:color w:val="444444"/>
+          <w:sz w:val="20"/>
+          <w:szCs w:val="20"/>
+          <w:shd w:val="clear" w:color="auto" w:fill="E5E5E5"/>
+        </w:rPr>
+        <w:t> max_height </w:t>
+      </w:r>
+      <w:r>
+        <w:rPr>
+          <w:rStyle w:val="cm-keyword"/>
+          <w:rFonts w:ascii="Courier New" w:hAnsi="Courier New" w:cs="Courier New"/>
+          <w:color w:val="770088"/>
+          <w:sz w:val="20"/>
+          <w:szCs w:val="20"/>
+          <w:shd w:val="clear" w:color="auto" w:fill="E5E5E5"/>
+        </w:rPr>
+        <w:t>DESC</w:t>
+      </w:r>
+      <w:r>
+        <w:rPr>
+          <w:rFonts w:ascii="Courier New" w:hAnsi="Courier New" w:cs="Courier New"/>
+          <w:color w:val="444444"/>
+          <w:sz w:val="20"/>
+          <w:szCs w:val="20"/>
+          <w:shd w:val="clear" w:color="auto" w:fill="E5E5E5"/>
+        </w:rPr>
+        <w:t> </w:t>
+      </w:r>
+      <w:r>
+        <w:rPr>
+          <w:rStyle w:val="cm-keyword"/>
+          <w:rFonts w:ascii="Courier New" w:hAnsi="Courier New" w:cs="Courier New"/>
+          <w:color w:val="770088"/>
+          <w:sz w:val="20"/>
+          <w:szCs w:val="20"/>
+          <w:shd w:val="clear" w:color="auto" w:fill="E5E5E5"/>
+        </w:rPr>
+        <w:t>LIMIT</w:t>
+      </w:r>
+      <w:r>
+        <w:rPr>
+          <w:rFonts w:ascii="Courier New" w:hAnsi="Courier New" w:cs="Courier New"/>
+          <w:color w:val="444444"/>
+          <w:sz w:val="20"/>
+          <w:szCs w:val="20"/>
+          <w:shd w:val="clear" w:color="auto" w:fill="E5E5E5"/>
+        </w:rPr>
+        <w:t> </w:t>
+      </w:r>
+      <w:r>
+        <w:rPr>
+          <w:rStyle w:val="cm-number"/>
+          <w:rFonts w:ascii="Courier New" w:hAnsi="Courier New" w:cs="Courier New"/>
+          <w:color w:val="116644"/>
+          <w:sz w:val="20"/>
+          <w:szCs w:val="20"/>
+          <w:shd w:val="clear" w:color="auto" w:fill="E5E5E5"/>
+        </w:rPr>
+        <w:t>0</w:t>
+      </w:r>
+      <w:r>
+        <w:rPr>
+          <w:rStyle w:val="cm-punctuation"/>
+          <w:rFonts w:ascii="Courier New" w:hAnsi="Courier New" w:cs="Courier New"/>
+          <w:color w:val="444444"/>
+          <w:sz w:val="20"/>
+          <w:szCs w:val="20"/>
+          <w:shd w:val="clear" w:color="auto" w:fill="E5E5E5"/>
+        </w:rPr>
+        <w:t>,</w:t>
+      </w:r>
+      <w:r>
+        <w:rPr>
+          <w:rFonts w:ascii="Courier New" w:hAnsi="Courier New" w:cs="Courier New"/>
+          <w:color w:val="444444"/>
+          <w:sz w:val="20"/>
+          <w:szCs w:val="20"/>
+          <w:shd w:val="clear" w:color="auto" w:fill="E5E5E5"/>
+        </w:rPr>
+        <w:t> </w:t>
+      </w:r>
+      <w:r>
+        <w:rPr>
+          <w:rStyle w:val="cm-number"/>
+          <w:rFonts w:ascii="Courier New" w:hAnsi="Courier New" w:cs="Courier New"/>
+          <w:color w:val="116644"/>
+          <w:sz w:val="20"/>
+          <w:szCs w:val="20"/>
+          <w:shd w:val="clear" w:color="auto" w:fill="E5E5E5"/>
+        </w:rPr>
+        <w:t>6</w:t>
+      </w:r>
+      <w:r>
+        <w:rPr>
+          <w:rStyle w:val="cm-punctuation"/>
+          <w:rFonts w:ascii="Courier New" w:hAnsi="Courier New" w:cs="Courier New"/>
+          <w:color w:val="444444"/>
+          <w:sz w:val="20"/>
+          <w:szCs w:val="20"/>
+          <w:shd w:val="clear" w:color="auto" w:fill="E5E5E5"/>
+        </w:rPr>
+        <w:t>;</w:t>
       </w:r>
     </w:p>
     <w:p>
       <w:pPr>
         <w:rPr>
-          <w:rStyle w:val="cm-punctuation"/>
+          <w:b/>
+          <w:bCs/>
+          <w:sz w:val="24"/>
+          <w:szCs w:val="24"/>
+        </w:rPr>
+      </w:pPr>
+      <w:r>
+        <w:rPr>
+          <w:b/>
+          <w:bCs/>
+          <w:sz w:val="24"/>
+          <w:szCs w:val="24"/>
+        </w:rPr>
+        <w:t xml:space="preserve">#TOP 6 NAME OF PLAYER BY </w:t>
+      </w:r>
+      <w:r>
+        <w:rPr>
+          <w:b/>
+          <w:bCs/>
+          <w:sz w:val="24"/>
+          <w:szCs w:val="24"/>
+        </w:rPr>
+        <w:t>MIN</w:t>
+      </w:r>
+      <w:r>
+        <w:rPr>
+          <w:b/>
+          <w:bCs/>
+          <w:sz w:val="24"/>
+          <w:szCs w:val="24"/>
+        </w:rPr>
+        <w:t xml:space="preserve"> HEIGHT WISE</w:t>
+      </w:r>
+    </w:p>
+    <w:p>
+      <w:pPr>
+        <w:rPr>
           <w:rFonts w:ascii="Courier New" w:hAnsi="Courier New" w:cs="Courier New"/>
           <w:color w:val="444444"/>
           <w:sz w:val="20"/>
@@ -667,61 +944,7 @@
           <w:szCs w:val="20"/>
           <w:shd w:val="clear" w:color="auto" w:fill="E5E5E5"/>
         </w:rPr>
-        <w:t> </w:t>
-      </w:r>
-      <w:hyperlink r:id="rId11" w:tgtFrame="mysql_doc" w:history="1">
-        <w:r>
-          <w:rPr>
-            <w:rStyle w:val="Hyperlink"/>
-            <w:rFonts w:ascii="Courier New" w:hAnsi="Courier New" w:cs="Courier New"/>
-            <w:sz w:val="20"/>
-            <w:szCs w:val="20"/>
-            <w:shd w:val="clear" w:color="auto" w:fill="E5E5E5"/>
-          </w:rPr>
-          <w:t>MAX</w:t>
-        </w:r>
-      </w:hyperlink>
-      <w:r>
-        <w:rPr>
-          <w:rStyle w:val="cm-bracket"/>
-          <w:rFonts w:ascii="Courier New" w:hAnsi="Courier New" w:cs="Courier New"/>
-          <w:color w:val="999977"/>
-          <w:sz w:val="20"/>
-          <w:szCs w:val="20"/>
-          <w:shd w:val="clear" w:color="auto" w:fill="E5E5E5"/>
-        </w:rPr>
-        <w:t>(</w:t>
-      </w:r>
-      <w:r>
-        <w:rPr>
-          <w:rFonts w:ascii="Courier New" w:hAnsi="Courier New" w:cs="Courier New"/>
-          <w:color w:val="444444"/>
-          <w:sz w:val="20"/>
-          <w:szCs w:val="20"/>
-          <w:shd w:val="clear" w:color="auto" w:fill="E5E5E5"/>
-        </w:rPr>
-        <w:t>height</w:t>
-      </w:r>
-      <w:r>
-        <w:rPr>
-          <w:rStyle w:val="cm-bracket"/>
-          <w:rFonts w:ascii="Courier New" w:hAnsi="Courier New" w:cs="Courier New"/>
-          <w:color w:val="999977"/>
-          <w:sz w:val="20"/>
-          <w:szCs w:val="20"/>
-          <w:shd w:val="clear" w:color="auto" w:fill="E5E5E5"/>
-        </w:rPr>
-        <w:t>)</w:t>
-      </w:r>
-      <w:r>
-        <w:rPr>
-          <w:rFonts w:ascii="Courier New" w:hAnsi="Courier New" w:cs="Courier New"/>
-          <w:color w:val="444444"/>
-          <w:sz w:val="20"/>
-          <w:szCs w:val="20"/>
-          <w:shd w:val="clear" w:color="auto" w:fill="E5E5E5"/>
-        </w:rPr>
-        <w:t> </w:t>
+        <w:t> height </w:t>
       </w:r>
       <w:r>
         <w:rPr>
@@ -742,7 +965,7 @@
           <w:szCs w:val="20"/>
           <w:shd w:val="clear" w:color="auto" w:fill="E5E5E5"/>
         </w:rPr>
-        <w:t> max_height </w:t>
+        <w:t> min_height </w:t>
       </w:r>
       <w:r>
         <w:rPr>
@@ -868,18 +1091,18 @@
           <w:szCs w:val="20"/>
           <w:shd w:val="clear" w:color="auto" w:fill="E5E5E5"/>
         </w:rPr>
-        <w:t> max_height </w:t>
-      </w:r>
-      <w:r>
-        <w:rPr>
-          <w:rStyle w:val="cm-keyword"/>
-          <w:rFonts w:ascii="Courier New" w:hAnsi="Courier New" w:cs="Courier New"/>
-          <w:color w:val="770088"/>
-          <w:sz w:val="20"/>
-          <w:szCs w:val="20"/>
-          <w:shd w:val="clear" w:color="auto" w:fill="E5E5E5"/>
-        </w:rPr>
-        <w:t>DESC</w:t>
+        <w:t> min_height </w:t>
+      </w:r>
+      <w:r>
+        <w:rPr>
+          <w:rStyle w:val="cm-keyword"/>
+          <w:rFonts w:ascii="Courier New" w:hAnsi="Courier New" w:cs="Courier New"/>
+          <w:color w:val="770088"/>
+          <w:sz w:val="20"/>
+          <w:szCs w:val="20"/>
+          <w:shd w:val="clear" w:color="auto" w:fill="E5E5E5"/>
+        </w:rPr>
+        <w:t>ASC</w:t>
       </w:r>
       <w:r>
         <w:rPr>
@@ -965,61 +1188,6 @@
           <w:shd w:val="clear" w:color="auto" w:fill="E5E5E5"/>
         </w:rPr>
         <w:t>;</w:t>
-      </w:r>
-    </w:p>
-    <w:p>
-      <w:r>
-        <w:rPr>
-          <w:noProof/>
-        </w:rPr>
-        <w:drawing>
-          <wp:inline distT="0" distB="0" distL="0" distR="0" wp14:anchorId="59617797" wp14:editId="25561D28">
-            <wp:extent cx="5724525" cy="2305050"/>
-            <wp:effectExtent l="0" t="0" r="9525" b="0"/>
-            <wp:docPr id="127034020" name="Picture 2"/>
-            <wp:cNvGraphicFramePr>
-              <a:graphicFrameLocks xmlns:a="http://schemas.openxmlformats.org/drawingml/2006/main" noChangeAspect="1"/>
-            </wp:cNvGraphicFramePr>
-            <a:graphic xmlns:a="http://schemas.openxmlformats.org/drawingml/2006/main">
-              <a:graphicData uri="http://schemas.openxmlformats.org/drawingml/2006/picture">
-                <pic:pic xmlns:pic="http://schemas.openxmlformats.org/drawingml/2006/picture">
-                  <pic:nvPicPr>
-                    <pic:cNvPr id="0" name="Picture 2"/>
-                    <pic:cNvPicPr>
-                      <a:picLocks noChangeAspect="1" noChangeArrowheads="1"/>
-                    </pic:cNvPicPr>
-                  </pic:nvPicPr>
-                  <pic:blipFill>
-                    <a:blip r:embed="rId12">
-                      <a:extLst>
-                        <a:ext uri="{28A0092B-C50C-407E-A947-70E740481C1C}">
-                          <a14:useLocalDpi xmlns:a14="http://schemas.microsoft.com/office/drawing/2010/main" val="0"/>
-                        </a:ext>
-                      </a:extLst>
-                    </a:blip>
-                    <a:srcRect/>
-                    <a:stretch>
-                      <a:fillRect/>
-                    </a:stretch>
-                  </pic:blipFill>
-                  <pic:spPr bwMode="auto">
-                    <a:xfrm>
-                      <a:off x="0" y="0"/>
-                      <a:ext cx="5724525" cy="2305050"/>
-                    </a:xfrm>
-                    <a:prstGeom prst="rect">
-                      <a:avLst/>
-                    </a:prstGeom>
-                    <a:noFill/>
-                    <a:ln>
-                      <a:noFill/>
-                    </a:ln>
-                  </pic:spPr>
-                </pic:pic>
-              </a:graphicData>
-            </a:graphic>
-          </wp:inline>
-        </w:drawing>
       </w:r>
     </w:p>
     <w:p>
@@ -1031,67 +1199,64 @@
           <w:szCs w:val="24"/>
         </w:rPr>
       </w:pPr>
+      <w:r>
+        <w:rPr>
+          <w:b/>
+          <w:bCs/>
+          <w:sz w:val="24"/>
+          <w:szCs w:val="24"/>
+        </w:rPr>
+        <w:t xml:space="preserve">#TOP 6 NAME OF PLAYER BY </w:t>
+      </w:r>
+      <w:r>
+        <w:rPr>
+          <w:b/>
+          <w:bCs/>
+          <w:sz w:val="24"/>
+          <w:szCs w:val="24"/>
+        </w:rPr>
+        <w:t>MIN</w:t>
+      </w:r>
+      <w:r>
+        <w:rPr>
+          <w:b/>
+          <w:bCs/>
+          <w:sz w:val="24"/>
+          <w:szCs w:val="24"/>
+        </w:rPr>
+        <w:t xml:space="preserve"> </w:t>
+      </w:r>
+      <w:r>
+        <w:rPr>
+          <w:b/>
+          <w:bCs/>
+          <w:sz w:val="24"/>
+          <w:szCs w:val="24"/>
+        </w:rPr>
+        <w:t>W</w:t>
+      </w:r>
+      <w:r>
+        <w:rPr>
+          <w:b/>
+          <w:bCs/>
+          <w:sz w:val="24"/>
+          <w:szCs w:val="24"/>
+        </w:rPr>
+        <w:t>EIGHT WISE</w:t>
+      </w:r>
     </w:p>
     <w:p>
       <w:pPr>
         <w:rPr>
-          <w:b/>
-          <w:bCs/>
-          <w:sz w:val="24"/>
-          <w:szCs w:val="24"/>
+          <w:rStyle w:val="cm-punctuation"/>
+          <w:rFonts w:ascii="Courier New" w:hAnsi="Courier New" w:cs="Courier New"/>
+          <w:color w:val="444444"/>
+          <w:sz w:val="20"/>
+          <w:szCs w:val="20"/>
+          <w:shd w:val="clear" w:color="auto" w:fill="E5E5E5"/>
         </w:rPr>
       </w:pPr>
-    </w:p>
-    <w:p>
-      <w:pPr>
-        <w:rPr>
-          <w:b/>
-          <w:bCs/>
-          <w:sz w:val="24"/>
-          <w:szCs w:val="24"/>
-        </w:rPr>
-      </w:pPr>
-      <w:r>
-        <w:rPr>
-          <w:b/>
-          <w:bCs/>
-          <w:sz w:val="24"/>
-          <w:szCs w:val="24"/>
-        </w:rPr>
-        <w:lastRenderedPageBreak/>
-        <w:t xml:space="preserve">#TOP 6 NAME OF PLAYER BY </w:t>
-      </w:r>
-      <w:r>
-        <w:rPr>
-          <w:b/>
-          <w:bCs/>
-          <w:sz w:val="24"/>
-          <w:szCs w:val="24"/>
-        </w:rPr>
-        <w:t>MIN</w:t>
-      </w:r>
-      <w:r>
-        <w:rPr>
-          <w:b/>
-          <w:bCs/>
-          <w:sz w:val="24"/>
-          <w:szCs w:val="24"/>
-        </w:rPr>
-        <w:t xml:space="preserve"> HEIGHT WISE</w:t>
-      </w:r>
-    </w:p>
-    <w:p>
-      <w:pPr>
-        <w:rPr>
-          <w:rStyle w:val="cm-punctuation"/>
-          <w:rFonts w:ascii="Courier New" w:hAnsi="Courier New" w:cs="Courier New"/>
-          <w:color w:val="444444"/>
-          <w:sz w:val="20"/>
-          <w:szCs w:val="20"/>
-          <w:shd w:val="clear" w:color="auto" w:fill="E5E5E5"/>
-        </w:rPr>
-      </w:pPr>
-      <w:hyperlink r:id="rId13" w:tgtFrame="mysql_doc" w:history="1">
+      <w:hyperlink r:id="rId11" w:tgtFrame="mysql_doc" w:history="1">
         <w:r>
           <w:rPr>
             <w:rStyle w:val="Hyperlink"/>
@@ -1132,7 +1297,7 @@
           <w:szCs w:val="20"/>
           <w:shd w:val="clear" w:color="auto" w:fill="E5E5E5"/>
         </w:rPr>
-        <w:t> height </w:t>
+        <w:t> weight </w:t>
       </w:r>
       <w:r>
         <w:rPr>
@@ -1153,7 +1318,7 @@
           <w:szCs w:val="20"/>
           <w:shd w:val="clear" w:color="auto" w:fill="E5E5E5"/>
         </w:rPr>
-        <w:t> min_height </w:t>
+        <w:t> min_weight </w:t>
       </w:r>
       <w:r>
         <w:rPr>
@@ -1279,7 +1444,7 @@
           <w:szCs w:val="20"/>
           <w:shd w:val="clear" w:color="auto" w:fill="E5E5E5"/>
         </w:rPr>
-        <w:t> min_height </w:t>
+        <w:t> min_weight </w:t>
       </w:r>
       <w:r>
         <w:rPr>
@@ -1376,61 +1541,6 @@
           <w:shd w:val="clear" w:color="auto" w:fill="E5E5E5"/>
         </w:rPr>
         <w:t>;</w:t>
-      </w:r>
-    </w:p>
-    <w:p>
-      <w:r>
-        <w:rPr>
-          <w:noProof/>
-        </w:rPr>
-        <w:drawing>
-          <wp:inline distT="0" distB="0" distL="0" distR="0" wp14:anchorId="79418C8A" wp14:editId="45F2E36D">
-            <wp:extent cx="5724525" cy="2085975"/>
-            <wp:effectExtent l="0" t="0" r="9525" b="9525"/>
-            <wp:docPr id="1248628857" name="Picture 3"/>
-            <wp:cNvGraphicFramePr>
-              <a:graphicFrameLocks xmlns:a="http://schemas.openxmlformats.org/drawingml/2006/main" noChangeAspect="1"/>
-            </wp:cNvGraphicFramePr>
-            <a:graphic xmlns:a="http://schemas.openxmlformats.org/drawingml/2006/main">
-              <a:graphicData uri="http://schemas.openxmlformats.org/drawingml/2006/picture">
-                <pic:pic xmlns:pic="http://schemas.openxmlformats.org/drawingml/2006/picture">
-                  <pic:nvPicPr>
-                    <pic:cNvPr id="0" name="Picture 3"/>
-                    <pic:cNvPicPr>
-                      <a:picLocks noChangeAspect="1" noChangeArrowheads="1"/>
-                    </pic:cNvPicPr>
-                  </pic:nvPicPr>
-                  <pic:blipFill>
-                    <a:blip r:embed="rId14">
-                      <a:extLst>
-                        <a:ext uri="{28A0092B-C50C-407E-A947-70E740481C1C}">
-                          <a14:useLocalDpi xmlns:a14="http://schemas.microsoft.com/office/drawing/2010/main" val="0"/>
-                        </a:ext>
-                      </a:extLst>
-                    </a:blip>
-                    <a:srcRect/>
-                    <a:stretch>
-                      <a:fillRect/>
-                    </a:stretch>
-                  </pic:blipFill>
-                  <pic:spPr bwMode="auto">
-                    <a:xfrm>
-                      <a:off x="0" y="0"/>
-                      <a:ext cx="5724525" cy="2085975"/>
-                    </a:xfrm>
-                    <a:prstGeom prst="rect">
-                      <a:avLst/>
-                    </a:prstGeom>
-                    <a:noFill/>
-                    <a:ln>
-                      <a:noFill/>
-                    </a:ln>
-                  </pic:spPr>
-                </pic:pic>
-              </a:graphicData>
-            </a:graphic>
-          </wp:inline>
-        </w:drawing>
       </w:r>
     </w:p>
     <w:p>
@@ -1458,7 +1568,7 @@
           <w:sz w:val="24"/>
           <w:szCs w:val="24"/>
         </w:rPr>
-        <w:t>MIN</w:t>
+        <w:t>MAX</w:t>
       </w:r>
       <w:r>
         <w:rPr>
@@ -1476,16 +1586,16 @@
           <w:sz w:val="24"/>
           <w:szCs w:val="24"/>
         </w:rPr>
-        <w:t>W</w:t>
-      </w:r>
-      <w:r>
-        <w:rPr>
-          <w:b/>
-          <w:bCs/>
-          <w:sz w:val="24"/>
-          <w:szCs w:val="24"/>
-        </w:rPr>
-        <w:t>EIGHT WISE</w:t>
+        <w:t>AVG</w:t>
+      </w:r>
+      <w:r>
+        <w:rPr>
+          <w:b/>
+          <w:bCs/>
+          <w:sz w:val="24"/>
+          <w:szCs w:val="24"/>
+        </w:rPr>
+        <w:t xml:space="preserve"> WISE</w:t>
       </w:r>
     </w:p>
     <w:p>
@@ -1499,7 +1609,7 @@
           <w:shd w:val="clear" w:color="auto" w:fill="E5E5E5"/>
         </w:rPr>
       </w:pPr>
-      <w:hyperlink r:id="rId15" w:tgtFrame="mysql_doc" w:history="1">
+      <w:hyperlink r:id="rId12" w:tgtFrame="mysql_doc" w:history="1">
         <w:r>
           <w:rPr>
             <w:rStyle w:val="Hyperlink"/>
@@ -1540,7 +1650,29 @@
           <w:szCs w:val="20"/>
           <w:shd w:val="clear" w:color="auto" w:fill="E5E5E5"/>
         </w:rPr>
-        <w:t> weight </w:t>
+        <w:t> </w:t>
+      </w:r>
+      <w:hyperlink r:id="rId13" w:tgtFrame="mysql_doc" w:history="1">
+        <w:r>
+          <w:rPr>
+            <w:rStyle w:val="Hyperlink"/>
+            <w:rFonts w:ascii="Courier New" w:hAnsi="Courier New" w:cs="Courier New"/>
+            <w:sz w:val="20"/>
+            <w:szCs w:val="20"/>
+            <w:shd w:val="clear" w:color="auto" w:fill="E5E5E5"/>
+          </w:rPr>
+          <w:t>avg</w:t>
+        </w:r>
+      </w:hyperlink>
+      <w:r>
+        <w:rPr>
+          <w:rFonts w:ascii="Courier New" w:hAnsi="Courier New" w:cs="Courier New"/>
+          <w:color w:val="444444"/>
+          <w:sz w:val="20"/>
+          <w:szCs w:val="20"/>
+          <w:shd w:val="clear" w:color="auto" w:fill="E5E5E5"/>
+        </w:rPr>
+        <w:t> </w:t>
       </w:r>
       <w:r>
         <w:rPr>
@@ -1561,7 +1693,7 @@
           <w:szCs w:val="20"/>
           <w:shd w:val="clear" w:color="auto" w:fill="E5E5E5"/>
         </w:rPr>
-        <w:t> min_weight </w:t>
+        <w:t> max_avg </w:t>
       </w:r>
       <w:r>
         <w:rPr>
@@ -1656,6 +1788,59 @@
           <w:szCs w:val="20"/>
           <w:shd w:val="clear" w:color="auto" w:fill="E5E5E5"/>
         </w:rPr>
+        <w:t>HAVING</w:t>
+      </w:r>
+      <w:r>
+        <w:rPr>
+          <w:rFonts w:ascii="Courier New" w:hAnsi="Courier New" w:cs="Courier New"/>
+          <w:color w:val="444444"/>
+          <w:sz w:val="20"/>
+          <w:szCs w:val="20"/>
+          <w:shd w:val="clear" w:color="auto" w:fill="E5E5E5"/>
+        </w:rPr>
+        <w:t> max_avg</w:t>
+      </w:r>
+      <w:r>
+        <w:rPr>
+          <w:rStyle w:val="cm-operator"/>
+          <w:rFonts w:ascii="Courier New" w:hAnsi="Courier New" w:cs="Courier New"/>
+          <w:color w:val="FF00FF"/>
+          <w:sz w:val="20"/>
+          <w:szCs w:val="20"/>
+          <w:shd w:val="clear" w:color="auto" w:fill="E5E5E5"/>
+        </w:rPr>
+        <w:t>!=</w:t>
+      </w:r>
+      <w:r>
+        <w:rPr>
+          <w:rStyle w:val="cm-number"/>
+          <w:rFonts w:ascii="Courier New" w:hAnsi="Courier New" w:cs="Courier New"/>
+          <w:color w:val="116644"/>
+          <w:sz w:val="20"/>
+          <w:szCs w:val="20"/>
+          <w:shd w:val="clear" w:color="auto" w:fill="E5E5E5"/>
+        </w:rPr>
+        <w:t>0.0</w:t>
+      </w:r>
+      <w:r>
+        <w:rPr>
+          <w:rFonts w:ascii="Courier New" w:hAnsi="Courier New" w:cs="Courier New"/>
+          <w:color w:val="444444"/>
+          <w:sz w:val="20"/>
+          <w:szCs w:val="20"/>
+          <w:shd w:val="clear" w:color="auto" w:fill="E5E5E5"/>
+        </w:rPr>
+        <w:t> </w:t>
+      </w:r>
+      <w:r>
+        <w:rPr>
+          <w:rStyle w:val="cm-keyword"/>
+          <w:rFonts w:ascii="Courier New" w:hAnsi="Courier New" w:cs="Courier New"/>
+          <w:color w:val="770088"/>
+          <w:sz w:val="20"/>
+          <w:szCs w:val="20"/>
+          <w:shd w:val="clear" w:color="auto" w:fill="E5E5E5"/>
+        </w:rPr>
         <w:t>ORDER</w:t>
       </w:r>
       <w:r>
@@ -1687,18 +1872,18 @@
           <w:szCs w:val="20"/>
           <w:shd w:val="clear" w:color="auto" w:fill="E5E5E5"/>
         </w:rPr>
-        <w:t> min_weight </w:t>
-      </w:r>
-      <w:r>
-        <w:rPr>
-          <w:rStyle w:val="cm-keyword"/>
-          <w:rFonts w:ascii="Courier New" w:hAnsi="Courier New" w:cs="Courier New"/>
-          <w:color w:val="770088"/>
-          <w:sz w:val="20"/>
-          <w:szCs w:val="20"/>
-          <w:shd w:val="clear" w:color="auto" w:fill="E5E5E5"/>
-        </w:rPr>
-        <w:t>ASC</w:t>
+        <w:t> max_avg </w:t>
+      </w:r>
+      <w:r>
+        <w:rPr>
+          <w:rStyle w:val="cm-keyword"/>
+          <w:rFonts w:ascii="Courier New" w:hAnsi="Courier New" w:cs="Courier New"/>
+          <w:color w:val="770088"/>
+          <w:sz w:val="20"/>
+          <w:szCs w:val="20"/>
+          <w:shd w:val="clear" w:color="auto" w:fill="E5E5E5"/>
+        </w:rPr>
+        <w:t>DESC</w:t>
       </w:r>
       <w:r>
         <w:rPr>
@@ -1784,61 +1969,6 @@
           <w:shd w:val="clear" w:color="auto" w:fill="E5E5E5"/>
         </w:rPr>
         <w:t>;</w:t>
-      </w:r>
-    </w:p>
-    <w:p>
-      <w:r>
-        <w:rPr>
-          <w:noProof/>
-        </w:rPr>
-        <w:drawing>
-          <wp:inline distT="0" distB="0" distL="0" distR="0" wp14:anchorId="453C70A5" wp14:editId="2ABDFE07">
-            <wp:extent cx="5731510" cy="2037715"/>
-            <wp:effectExtent l="0" t="0" r="2540" b="635"/>
-            <wp:docPr id="1154387221" name="Picture 4"/>
-            <wp:cNvGraphicFramePr>
-              <a:graphicFrameLocks xmlns:a="http://schemas.openxmlformats.org/drawingml/2006/main" noChangeAspect="1"/>
-            </wp:cNvGraphicFramePr>
-            <a:graphic xmlns:a="http://schemas.openxmlformats.org/drawingml/2006/main">
-              <a:graphicData uri="http://schemas.openxmlformats.org/drawingml/2006/picture">
-                <pic:pic xmlns:pic="http://schemas.openxmlformats.org/drawingml/2006/picture">
-                  <pic:nvPicPr>
-                    <pic:cNvPr id="0" name="Picture 4"/>
-                    <pic:cNvPicPr>
-                      <a:picLocks noChangeAspect="1" noChangeArrowheads="1"/>
-                    </pic:cNvPicPr>
-                  </pic:nvPicPr>
-                  <pic:blipFill>
-                    <a:blip r:embed="rId16">
-                      <a:extLst>
-                        <a:ext uri="{28A0092B-C50C-407E-A947-70E740481C1C}">
-                          <a14:useLocalDpi xmlns:a14="http://schemas.microsoft.com/office/drawing/2010/main" val="0"/>
-                        </a:ext>
-                      </a:extLst>
-                    </a:blip>
-                    <a:srcRect/>
-                    <a:stretch>
-                      <a:fillRect/>
-                    </a:stretch>
-                  </pic:blipFill>
-                  <pic:spPr bwMode="auto">
-                    <a:xfrm>
-                      <a:off x="0" y="0"/>
-                      <a:ext cx="5731510" cy="2037715"/>
-                    </a:xfrm>
-                    <a:prstGeom prst="rect">
-                      <a:avLst/>
-                    </a:prstGeom>
-                    <a:noFill/>
-                    <a:ln>
-                      <a:noFill/>
-                    </a:ln>
-                  </pic:spPr>
-                </pic:pic>
-              </a:graphicData>
-            </a:graphic>
-          </wp:inline>
-        </w:drawing>
       </w:r>
     </w:p>
     <w:p>
@@ -1866,7 +1996,7 @@
           <w:sz w:val="24"/>
           <w:szCs w:val="24"/>
         </w:rPr>
-        <w:t>MAX</w:t>
+        <w:t>MIN</w:t>
       </w:r>
       <w:r>
         <w:rPr>
@@ -1899,6 +2029,37 @@
     <w:p>
       <w:pPr>
         <w:rPr>
+          <w:rFonts w:ascii="Courier New" w:hAnsi="Courier New" w:cs="Courier New"/>
+          <w:color w:val="444444"/>
+          <w:sz w:val="20"/>
+          <w:szCs w:val="20"/>
+          <w:shd w:val="clear" w:color="auto" w:fill="E5E5E5"/>
+        </w:rPr>
+      </w:pPr>
+      <w:hyperlink r:id="rId14" w:tgtFrame="mysql_doc" w:history="1">
+        <w:r>
+          <w:rPr>
+            <w:rStyle w:val="Hyperlink"/>
+            <w:rFonts w:ascii="Courier New" w:hAnsi="Courier New" w:cs="Courier New"/>
+            <w:sz w:val="20"/>
+            <w:szCs w:val="20"/>
+            <w:shd w:val="clear" w:color="auto" w:fill="E5E5E5"/>
+          </w:rPr>
+          <w:t>SELECT</w:t>
+        </w:r>
+      </w:hyperlink>
+      <w:r>
+        <w:rPr>
+          <w:rFonts w:ascii="Courier New" w:hAnsi="Courier New" w:cs="Courier New"/>
+          <w:color w:val="444444"/>
+          <w:sz w:val="20"/>
+          <w:szCs w:val="20"/>
+          <w:shd w:val="clear" w:color="auto" w:fill="E5E5E5"/>
+        </w:rPr>
+        <w:t> name</w:t>
+      </w:r>
+      <w:r>
+        <w:rPr>
           <w:rStyle w:val="cm-punctuation"/>
           <w:rFonts w:ascii="Courier New" w:hAnsi="Courier New" w:cs="Courier New"/>
           <w:color w:val="444444"/>
@@ -1906,7 +2067,792 @@
           <w:szCs w:val="20"/>
           <w:shd w:val="clear" w:color="auto" w:fill="E5E5E5"/>
         </w:rPr>
+        <w:t>,</w:t>
+      </w:r>
+      <w:r>
+        <w:rPr>
+          <w:rFonts w:ascii="Courier New" w:hAnsi="Courier New" w:cs="Courier New"/>
+          <w:color w:val="444444"/>
+          <w:sz w:val="20"/>
+          <w:szCs w:val="20"/>
+          <w:shd w:val="clear" w:color="auto" w:fill="E5E5E5"/>
+        </w:rPr>
+        <w:t> </w:t>
+      </w:r>
+      <w:hyperlink r:id="rId15" w:tgtFrame="mysql_doc" w:history="1">
+        <w:r>
+          <w:rPr>
+            <w:rStyle w:val="Hyperlink"/>
+            <w:rFonts w:ascii="Courier New" w:hAnsi="Courier New" w:cs="Courier New"/>
+            <w:sz w:val="20"/>
+            <w:szCs w:val="20"/>
+            <w:shd w:val="clear" w:color="auto" w:fill="E5E5E5"/>
+          </w:rPr>
+          <w:t>avg</w:t>
+        </w:r>
+      </w:hyperlink>
+      <w:r>
+        <w:rPr>
+          <w:rFonts w:ascii="Courier New" w:hAnsi="Courier New" w:cs="Courier New"/>
+          <w:color w:val="444444"/>
+          <w:sz w:val="20"/>
+          <w:szCs w:val="20"/>
+          <w:shd w:val="clear" w:color="auto" w:fill="E5E5E5"/>
+        </w:rPr>
+        <w:t> </w:t>
+      </w:r>
+      <w:r>
+        <w:rPr>
+          <w:rStyle w:val="cm-keyword"/>
+          <w:rFonts w:ascii="Courier New" w:hAnsi="Courier New" w:cs="Courier New"/>
+          <w:color w:val="770088"/>
+          <w:sz w:val="20"/>
+          <w:szCs w:val="20"/>
+          <w:shd w:val="clear" w:color="auto" w:fill="E5E5E5"/>
+        </w:rPr>
+        <w:t>AS</w:t>
+      </w:r>
+      <w:r>
+        <w:rPr>
+          <w:rFonts w:ascii="Courier New" w:hAnsi="Courier New" w:cs="Courier New"/>
+          <w:color w:val="444444"/>
+          <w:sz w:val="20"/>
+          <w:szCs w:val="20"/>
+          <w:shd w:val="clear" w:color="auto" w:fill="E5E5E5"/>
+        </w:rPr>
+        <w:t> min_avg </w:t>
+      </w:r>
+      <w:r>
+        <w:rPr>
+          <w:rStyle w:val="cm-keyword"/>
+          <w:rFonts w:ascii="Courier New" w:hAnsi="Courier New" w:cs="Courier New"/>
+          <w:color w:val="770088"/>
+          <w:sz w:val="20"/>
+          <w:szCs w:val="20"/>
+          <w:shd w:val="clear" w:color="auto" w:fill="E5E5E5"/>
+        </w:rPr>
+        <w:t>FROM</w:t>
+      </w:r>
+      <w:r>
+        <w:rPr>
+          <w:rFonts w:ascii="Courier New" w:hAnsi="Courier New" w:cs="Courier New"/>
+          <w:color w:val="444444"/>
+          <w:sz w:val="20"/>
+          <w:szCs w:val="20"/>
+          <w:shd w:val="clear" w:color="auto" w:fill="E5E5E5"/>
+        </w:rPr>
+        <w:t> </w:t>
+      </w:r>
+      <w:r>
+        <w:rPr>
+          <w:rStyle w:val="cm-variable-2"/>
+          <w:rFonts w:ascii="Courier New" w:hAnsi="Courier New" w:cs="Courier New"/>
+          <w:color w:val="0055AA"/>
+          <w:sz w:val="20"/>
+          <w:szCs w:val="20"/>
+          <w:shd w:val="clear" w:color="auto" w:fill="E5E5E5"/>
+        </w:rPr>
+        <w:t>`baseball_data`</w:t>
+      </w:r>
+      <w:r>
+        <w:rPr>
+          <w:rFonts w:ascii="Courier New" w:hAnsi="Courier New" w:cs="Courier New"/>
+          <w:color w:val="444444"/>
+          <w:sz w:val="20"/>
+          <w:szCs w:val="20"/>
+          <w:shd w:val="clear" w:color="auto" w:fill="E5E5E5"/>
+        </w:rPr>
+        <w:t> </w:t>
+      </w:r>
+      <w:r>
+        <w:rPr>
+          <w:rStyle w:val="cm-keyword"/>
+          <w:rFonts w:ascii="Courier New" w:hAnsi="Courier New" w:cs="Courier New"/>
+          <w:color w:val="770088"/>
+          <w:sz w:val="20"/>
+          <w:szCs w:val="20"/>
+          <w:shd w:val="clear" w:color="auto" w:fill="E5E5E5"/>
+        </w:rPr>
+        <w:t>GROUP</w:t>
+      </w:r>
+      <w:r>
+        <w:rPr>
+          <w:rFonts w:ascii="Courier New" w:hAnsi="Courier New" w:cs="Courier New"/>
+          <w:color w:val="444444"/>
+          <w:sz w:val="20"/>
+          <w:szCs w:val="20"/>
+          <w:shd w:val="clear" w:color="auto" w:fill="E5E5E5"/>
+        </w:rPr>
+        <w:t> </w:t>
+      </w:r>
+      <w:r>
+        <w:rPr>
+          <w:rStyle w:val="cm-keyword"/>
+          <w:rFonts w:ascii="Courier New" w:hAnsi="Courier New" w:cs="Courier New"/>
+          <w:color w:val="770088"/>
+          <w:sz w:val="20"/>
+          <w:szCs w:val="20"/>
+          <w:shd w:val="clear" w:color="auto" w:fill="E5E5E5"/>
+        </w:rPr>
+        <w:t>BY</w:t>
+      </w:r>
+      <w:r>
+        <w:rPr>
+          <w:rFonts w:ascii="Courier New" w:hAnsi="Courier New" w:cs="Courier New"/>
+          <w:color w:val="444444"/>
+          <w:sz w:val="20"/>
+          <w:szCs w:val="20"/>
+          <w:shd w:val="clear" w:color="auto" w:fill="E5E5E5"/>
+        </w:rPr>
+        <w:t> name </w:t>
+      </w:r>
+      <w:r>
+        <w:rPr>
+          <w:rStyle w:val="cm-keyword"/>
+          <w:rFonts w:ascii="Courier New" w:hAnsi="Courier New" w:cs="Courier New"/>
+          <w:color w:val="770088"/>
+          <w:sz w:val="20"/>
+          <w:szCs w:val="20"/>
+          <w:shd w:val="clear" w:color="auto" w:fill="E5E5E5"/>
+        </w:rPr>
+        <w:t>HAVING</w:t>
+      </w:r>
+      <w:r>
+        <w:rPr>
+          <w:rFonts w:ascii="Courier New" w:hAnsi="Courier New" w:cs="Courier New"/>
+          <w:color w:val="444444"/>
+          <w:sz w:val="20"/>
+          <w:szCs w:val="20"/>
+          <w:shd w:val="clear" w:color="auto" w:fill="E5E5E5"/>
+        </w:rPr>
+        <w:t> min_avg</w:t>
+      </w:r>
+      <w:r>
+        <w:rPr>
+          <w:rStyle w:val="cm-operator"/>
+          <w:rFonts w:ascii="Courier New" w:hAnsi="Courier New" w:cs="Courier New"/>
+          <w:color w:val="FF00FF"/>
+          <w:sz w:val="20"/>
+          <w:szCs w:val="20"/>
+          <w:shd w:val="clear" w:color="auto" w:fill="E5E5E5"/>
+        </w:rPr>
+        <w:t>!=</w:t>
+      </w:r>
+      <w:r>
+        <w:rPr>
+          <w:rStyle w:val="cm-number"/>
+          <w:rFonts w:ascii="Courier New" w:hAnsi="Courier New" w:cs="Courier New"/>
+          <w:color w:val="116644"/>
+          <w:sz w:val="20"/>
+          <w:szCs w:val="20"/>
+          <w:shd w:val="clear" w:color="auto" w:fill="E5E5E5"/>
+        </w:rPr>
+        <w:t>0.0</w:t>
+      </w:r>
+      <w:r>
+        <w:rPr>
+          <w:rFonts w:ascii="Courier New" w:hAnsi="Courier New" w:cs="Courier New"/>
+          <w:color w:val="444444"/>
+          <w:sz w:val="20"/>
+          <w:szCs w:val="20"/>
+          <w:shd w:val="clear" w:color="auto" w:fill="E5E5E5"/>
+        </w:rPr>
+        <w:t> </w:t>
+      </w:r>
+      <w:r>
+        <w:rPr>
+          <w:rStyle w:val="cm-keyword"/>
+          <w:rFonts w:ascii="Courier New" w:hAnsi="Courier New" w:cs="Courier New"/>
+          <w:color w:val="770088"/>
+          <w:sz w:val="20"/>
+          <w:szCs w:val="20"/>
+          <w:shd w:val="clear" w:color="auto" w:fill="E5E5E5"/>
+        </w:rPr>
+        <w:t>ORDER</w:t>
+      </w:r>
+      <w:r>
+        <w:rPr>
+          <w:rFonts w:ascii="Courier New" w:hAnsi="Courier New" w:cs="Courier New"/>
+          <w:color w:val="444444"/>
+          <w:sz w:val="20"/>
+          <w:szCs w:val="20"/>
+          <w:shd w:val="clear" w:color="auto" w:fill="E5E5E5"/>
+        </w:rPr>
+        <w:t> </w:t>
+      </w:r>
+      <w:r>
+        <w:rPr>
+          <w:rStyle w:val="cm-keyword"/>
+          <w:rFonts w:ascii="Courier New" w:hAnsi="Courier New" w:cs="Courier New"/>
+          <w:color w:val="770088"/>
+          <w:sz w:val="20"/>
+          <w:szCs w:val="20"/>
+          <w:shd w:val="clear" w:color="auto" w:fill="E5E5E5"/>
+        </w:rPr>
+        <w:t>BY</w:t>
+      </w:r>
+      <w:r>
+        <w:rPr>
+          <w:rFonts w:ascii="Courier New" w:hAnsi="Courier New" w:cs="Courier New"/>
+          <w:color w:val="444444"/>
+          <w:sz w:val="20"/>
+          <w:szCs w:val="20"/>
+          <w:shd w:val="clear" w:color="auto" w:fill="E5E5E5"/>
+        </w:rPr>
+        <w:t> min_avg </w:t>
+      </w:r>
+      <w:r>
+        <w:rPr>
+          <w:rStyle w:val="cm-keyword"/>
+          <w:rFonts w:ascii="Courier New" w:hAnsi="Courier New" w:cs="Courier New"/>
+          <w:color w:val="770088"/>
+          <w:sz w:val="20"/>
+          <w:szCs w:val="20"/>
+          <w:shd w:val="clear" w:color="auto" w:fill="E5E5E5"/>
+        </w:rPr>
+        <w:t>ASC</w:t>
+      </w:r>
+      <w:r>
+        <w:rPr>
+          <w:rFonts w:ascii="Courier New" w:hAnsi="Courier New" w:cs="Courier New"/>
+          <w:color w:val="444444"/>
+          <w:sz w:val="20"/>
+          <w:szCs w:val="20"/>
+          <w:shd w:val="clear" w:color="auto" w:fill="E5E5E5"/>
+        </w:rPr>
+        <w:t> </w:t>
+      </w:r>
+      <w:r>
+        <w:rPr>
+          <w:rStyle w:val="cm-keyword"/>
+          <w:rFonts w:ascii="Courier New" w:hAnsi="Courier New" w:cs="Courier New"/>
+          <w:color w:val="770088"/>
+          <w:sz w:val="20"/>
+          <w:szCs w:val="20"/>
+          <w:shd w:val="clear" w:color="auto" w:fill="E5E5E5"/>
+        </w:rPr>
+        <w:t>LIMIT</w:t>
+      </w:r>
+      <w:r>
+        <w:rPr>
+          <w:rFonts w:ascii="Courier New" w:hAnsi="Courier New" w:cs="Courier New"/>
+          <w:color w:val="444444"/>
+          <w:sz w:val="20"/>
+          <w:szCs w:val="20"/>
+          <w:shd w:val="clear" w:color="auto" w:fill="E5E5E5"/>
+        </w:rPr>
+        <w:t> </w:t>
+      </w:r>
+      <w:r>
+        <w:rPr>
+          <w:rStyle w:val="cm-number"/>
+          <w:rFonts w:ascii="Courier New" w:hAnsi="Courier New" w:cs="Courier New"/>
+          <w:color w:val="116644"/>
+          <w:sz w:val="20"/>
+          <w:szCs w:val="20"/>
+          <w:shd w:val="clear" w:color="auto" w:fill="E5E5E5"/>
+        </w:rPr>
+        <w:t>0</w:t>
+      </w:r>
+      <w:r>
+        <w:rPr>
+          <w:rStyle w:val="cm-punctuation"/>
+          <w:rFonts w:ascii="Courier New" w:hAnsi="Courier New" w:cs="Courier New"/>
+          <w:color w:val="444444"/>
+          <w:sz w:val="20"/>
+          <w:szCs w:val="20"/>
+          <w:shd w:val="clear" w:color="auto" w:fill="E5E5E5"/>
+        </w:rPr>
+        <w:t>,</w:t>
+      </w:r>
+      <w:r>
+        <w:rPr>
+          <w:rFonts w:ascii="Courier New" w:hAnsi="Courier New" w:cs="Courier New"/>
+          <w:color w:val="444444"/>
+          <w:sz w:val="20"/>
+          <w:szCs w:val="20"/>
+          <w:shd w:val="clear" w:color="auto" w:fill="E5E5E5"/>
+        </w:rPr>
+        <w:t> </w:t>
+      </w:r>
+      <w:r>
+        <w:rPr>
+          <w:rStyle w:val="cm-number"/>
+          <w:rFonts w:ascii="Courier New" w:hAnsi="Courier New" w:cs="Courier New"/>
+          <w:color w:val="116644"/>
+          <w:sz w:val="20"/>
+          <w:szCs w:val="20"/>
+          <w:shd w:val="clear" w:color="auto" w:fill="E5E5E5"/>
+        </w:rPr>
+        <w:t>6</w:t>
+      </w:r>
+      <w:r>
+        <w:rPr>
+          <w:rStyle w:val="cm-punctuation"/>
+          <w:rFonts w:ascii="Courier New" w:hAnsi="Courier New" w:cs="Courier New"/>
+          <w:color w:val="444444"/>
+          <w:sz w:val="20"/>
+          <w:szCs w:val="20"/>
+          <w:shd w:val="clear" w:color="auto" w:fill="E5E5E5"/>
+        </w:rPr>
+        <w:t>;</w:t>
+      </w:r>
+    </w:p>
+    <w:p>
+      <w:pPr>
+        <w:rPr>
+          <w:b/>
+          <w:bCs/>
+          <w:sz w:val="24"/>
+          <w:szCs w:val="24"/>
+        </w:rPr>
       </w:pPr>
+      <w:r>
+        <w:rPr>
+          <w:b/>
+          <w:bCs/>
+          <w:sz w:val="24"/>
+          <w:szCs w:val="24"/>
+        </w:rPr>
+        <w:t xml:space="preserve">#TOP 6 NAME OF PLAYER BY </w:t>
+      </w:r>
+      <w:r>
+        <w:rPr>
+          <w:b/>
+          <w:bCs/>
+          <w:sz w:val="24"/>
+          <w:szCs w:val="24"/>
+        </w:rPr>
+        <w:t>MAX</w:t>
+      </w:r>
+      <w:r>
+        <w:rPr>
+          <w:b/>
+          <w:bCs/>
+          <w:sz w:val="24"/>
+          <w:szCs w:val="24"/>
+        </w:rPr>
+        <w:t xml:space="preserve"> </w:t>
+      </w:r>
+      <w:r>
+        <w:rPr>
+          <w:b/>
+          <w:bCs/>
+          <w:sz w:val="24"/>
+          <w:szCs w:val="24"/>
+        </w:rPr>
+        <w:t>W</w:t>
+      </w:r>
+      <w:r>
+        <w:rPr>
+          <w:b/>
+          <w:bCs/>
+          <w:sz w:val="24"/>
+          <w:szCs w:val="24"/>
+        </w:rPr>
+        <w:t>EIGHT WISE</w:t>
+      </w:r>
+    </w:p>
+    <w:p>
+      <w:pPr>
+        <w:rPr>
+          <w:rStyle w:val="cm-punctuation"/>
+          <w:rFonts w:ascii="Courier New" w:hAnsi="Courier New" w:cs="Courier New"/>
+          <w:color w:val="444444"/>
+          <w:sz w:val="20"/>
+          <w:szCs w:val="20"/>
+          <w:shd w:val="clear" w:color="auto" w:fill="E5E5E5"/>
+        </w:rPr>
+      </w:pPr>
+      <w:hyperlink r:id="rId16" w:tgtFrame="mysql_doc" w:history="1">
+        <w:r>
+          <w:rPr>
+            <w:rStyle w:val="Hyperlink"/>
+            <w:rFonts w:ascii="Courier New" w:hAnsi="Courier New" w:cs="Courier New"/>
+            <w:sz w:val="20"/>
+            <w:szCs w:val="20"/>
+            <w:shd w:val="clear" w:color="auto" w:fill="E5E5E5"/>
+          </w:rPr>
+          <w:t>SELECT</w:t>
+        </w:r>
+      </w:hyperlink>
+      <w:r>
+        <w:rPr>
+          <w:rFonts w:ascii="Courier New" w:hAnsi="Courier New" w:cs="Courier New"/>
+          <w:color w:val="444444"/>
+          <w:sz w:val="20"/>
+          <w:szCs w:val="20"/>
+          <w:shd w:val="clear" w:color="auto" w:fill="E5E5E5"/>
+        </w:rPr>
+        <w:t> name</w:t>
+      </w:r>
+      <w:r>
+        <w:rPr>
+          <w:rStyle w:val="cm-punctuation"/>
+          <w:rFonts w:ascii="Courier New" w:hAnsi="Courier New" w:cs="Courier New"/>
+          <w:color w:val="444444"/>
+          <w:sz w:val="20"/>
+          <w:szCs w:val="20"/>
+          <w:shd w:val="clear" w:color="auto" w:fill="E5E5E5"/>
+        </w:rPr>
+        <w:t>,</w:t>
+      </w:r>
+      <w:r>
+        <w:rPr>
+          <w:rFonts w:ascii="Courier New" w:hAnsi="Courier New" w:cs="Courier New"/>
+          <w:color w:val="444444"/>
+          <w:sz w:val="20"/>
+          <w:szCs w:val="20"/>
+          <w:shd w:val="clear" w:color="auto" w:fill="E5E5E5"/>
+        </w:rPr>
+        <w:t> weight </w:t>
+      </w:r>
+      <w:r>
+        <w:rPr>
+          <w:rStyle w:val="cm-keyword"/>
+          <w:rFonts w:ascii="Courier New" w:hAnsi="Courier New" w:cs="Courier New"/>
+          <w:color w:val="770088"/>
+          <w:sz w:val="20"/>
+          <w:szCs w:val="20"/>
+          <w:shd w:val="clear" w:color="auto" w:fill="E5E5E5"/>
+        </w:rPr>
+        <w:t>AS</w:t>
+      </w:r>
+      <w:r>
+        <w:rPr>
+          <w:rFonts w:ascii="Courier New" w:hAnsi="Courier New" w:cs="Courier New"/>
+          <w:color w:val="444444"/>
+          <w:sz w:val="20"/>
+          <w:szCs w:val="20"/>
+          <w:shd w:val="clear" w:color="auto" w:fill="E5E5E5"/>
+        </w:rPr>
+        <w:t> max_weight </w:t>
+      </w:r>
+      <w:r>
+        <w:rPr>
+          <w:rStyle w:val="cm-keyword"/>
+          <w:rFonts w:ascii="Courier New" w:hAnsi="Courier New" w:cs="Courier New"/>
+          <w:color w:val="770088"/>
+          <w:sz w:val="20"/>
+          <w:szCs w:val="20"/>
+          <w:shd w:val="clear" w:color="auto" w:fill="E5E5E5"/>
+        </w:rPr>
+        <w:t>FROM</w:t>
+      </w:r>
+      <w:r>
+        <w:rPr>
+          <w:rFonts w:ascii="Courier New" w:hAnsi="Courier New" w:cs="Courier New"/>
+          <w:color w:val="444444"/>
+          <w:sz w:val="20"/>
+          <w:szCs w:val="20"/>
+          <w:shd w:val="clear" w:color="auto" w:fill="E5E5E5"/>
+        </w:rPr>
+        <w:t> </w:t>
+      </w:r>
+      <w:r>
+        <w:rPr>
+          <w:rStyle w:val="cm-variable-2"/>
+          <w:rFonts w:ascii="Courier New" w:hAnsi="Courier New" w:cs="Courier New"/>
+          <w:color w:val="0055AA"/>
+          <w:sz w:val="20"/>
+          <w:szCs w:val="20"/>
+          <w:shd w:val="clear" w:color="auto" w:fill="E5E5E5"/>
+        </w:rPr>
+        <w:t>`baseball_data`</w:t>
+      </w:r>
+      <w:r>
+        <w:rPr>
+          <w:rFonts w:ascii="Courier New" w:hAnsi="Courier New" w:cs="Courier New"/>
+          <w:color w:val="444444"/>
+          <w:sz w:val="20"/>
+          <w:szCs w:val="20"/>
+          <w:shd w:val="clear" w:color="auto" w:fill="E5E5E5"/>
+        </w:rPr>
+        <w:t> </w:t>
+      </w:r>
+      <w:r>
+        <w:rPr>
+          <w:rStyle w:val="cm-keyword"/>
+          <w:rFonts w:ascii="Courier New" w:hAnsi="Courier New" w:cs="Courier New"/>
+          <w:color w:val="770088"/>
+          <w:sz w:val="20"/>
+          <w:szCs w:val="20"/>
+          <w:shd w:val="clear" w:color="auto" w:fill="E5E5E5"/>
+        </w:rPr>
+        <w:t>GROUP</w:t>
+      </w:r>
+      <w:r>
+        <w:rPr>
+          <w:rFonts w:ascii="Courier New" w:hAnsi="Courier New" w:cs="Courier New"/>
+          <w:color w:val="444444"/>
+          <w:sz w:val="20"/>
+          <w:szCs w:val="20"/>
+          <w:shd w:val="clear" w:color="auto" w:fill="E5E5E5"/>
+        </w:rPr>
+        <w:t> </w:t>
+      </w:r>
+      <w:r>
+        <w:rPr>
+          <w:rStyle w:val="cm-keyword"/>
+          <w:rFonts w:ascii="Courier New" w:hAnsi="Courier New" w:cs="Courier New"/>
+          <w:color w:val="770088"/>
+          <w:sz w:val="20"/>
+          <w:szCs w:val="20"/>
+          <w:shd w:val="clear" w:color="auto" w:fill="E5E5E5"/>
+        </w:rPr>
+        <w:t>BY</w:t>
+      </w:r>
+      <w:r>
+        <w:rPr>
+          <w:rFonts w:ascii="Courier New" w:hAnsi="Courier New" w:cs="Courier New"/>
+          <w:color w:val="444444"/>
+          <w:sz w:val="20"/>
+          <w:szCs w:val="20"/>
+          <w:shd w:val="clear" w:color="auto" w:fill="E5E5E5"/>
+        </w:rPr>
+        <w:t> name </w:t>
+      </w:r>
+      <w:r>
+        <w:rPr>
+          <w:rStyle w:val="cm-keyword"/>
+          <w:rFonts w:ascii="Courier New" w:hAnsi="Courier New" w:cs="Courier New"/>
+          <w:color w:val="770088"/>
+          <w:sz w:val="20"/>
+          <w:szCs w:val="20"/>
+          <w:shd w:val="clear" w:color="auto" w:fill="E5E5E5"/>
+        </w:rPr>
+        <w:t>ORDER</w:t>
+      </w:r>
+      <w:r>
+        <w:rPr>
+          <w:rFonts w:ascii="Courier New" w:hAnsi="Courier New" w:cs="Courier New"/>
+          <w:color w:val="444444"/>
+          <w:sz w:val="20"/>
+          <w:szCs w:val="20"/>
+          <w:shd w:val="clear" w:color="auto" w:fill="E5E5E5"/>
+        </w:rPr>
+        <w:t> </w:t>
+      </w:r>
+      <w:r>
+        <w:rPr>
+          <w:rStyle w:val="cm-keyword"/>
+          <w:rFonts w:ascii="Courier New" w:hAnsi="Courier New" w:cs="Courier New"/>
+          <w:color w:val="770088"/>
+          <w:sz w:val="20"/>
+          <w:szCs w:val="20"/>
+          <w:shd w:val="clear" w:color="auto" w:fill="E5E5E5"/>
+        </w:rPr>
+        <w:t>BY</w:t>
+      </w:r>
+      <w:r>
+        <w:rPr>
+          <w:rFonts w:ascii="Courier New" w:hAnsi="Courier New" w:cs="Courier New"/>
+          <w:color w:val="444444"/>
+          <w:sz w:val="20"/>
+          <w:szCs w:val="20"/>
+          <w:shd w:val="clear" w:color="auto" w:fill="E5E5E5"/>
+        </w:rPr>
+        <w:t> max_weight </w:t>
+      </w:r>
+      <w:r>
+        <w:rPr>
+          <w:rStyle w:val="cm-keyword"/>
+          <w:rFonts w:ascii="Courier New" w:hAnsi="Courier New" w:cs="Courier New"/>
+          <w:color w:val="770088"/>
+          <w:sz w:val="20"/>
+          <w:szCs w:val="20"/>
+          <w:shd w:val="clear" w:color="auto" w:fill="E5E5E5"/>
+        </w:rPr>
+        <w:t>DESC</w:t>
+      </w:r>
+      <w:r>
+        <w:rPr>
+          <w:rFonts w:ascii="Courier New" w:hAnsi="Courier New" w:cs="Courier New"/>
+          <w:color w:val="444444"/>
+          <w:sz w:val="20"/>
+          <w:szCs w:val="20"/>
+          <w:shd w:val="clear" w:color="auto" w:fill="E5E5E5"/>
+        </w:rPr>
+        <w:t> </w:t>
+      </w:r>
+      <w:r>
+        <w:rPr>
+          <w:rStyle w:val="cm-keyword"/>
+          <w:rFonts w:ascii="Courier New" w:hAnsi="Courier New" w:cs="Courier New"/>
+          <w:color w:val="770088"/>
+          <w:sz w:val="20"/>
+          <w:szCs w:val="20"/>
+          <w:shd w:val="clear" w:color="auto" w:fill="E5E5E5"/>
+        </w:rPr>
+        <w:t>LIMIT</w:t>
+      </w:r>
+      <w:r>
+        <w:rPr>
+          <w:rFonts w:ascii="Courier New" w:hAnsi="Courier New" w:cs="Courier New"/>
+          <w:color w:val="444444"/>
+          <w:sz w:val="20"/>
+          <w:szCs w:val="20"/>
+          <w:shd w:val="clear" w:color="auto" w:fill="E5E5E5"/>
+        </w:rPr>
+        <w:t> </w:t>
+      </w:r>
+      <w:r>
+        <w:rPr>
+          <w:rStyle w:val="cm-number"/>
+          <w:rFonts w:ascii="Courier New" w:hAnsi="Courier New" w:cs="Courier New"/>
+          <w:color w:val="116644"/>
+          <w:sz w:val="20"/>
+          <w:szCs w:val="20"/>
+          <w:shd w:val="clear" w:color="auto" w:fill="E5E5E5"/>
+        </w:rPr>
+        <w:t>0</w:t>
+      </w:r>
+      <w:r>
+        <w:rPr>
+          <w:rStyle w:val="cm-punctuation"/>
+          <w:rFonts w:ascii="Courier New" w:hAnsi="Courier New" w:cs="Courier New"/>
+          <w:color w:val="444444"/>
+          <w:sz w:val="20"/>
+          <w:szCs w:val="20"/>
+          <w:shd w:val="clear" w:color="auto" w:fill="E5E5E5"/>
+        </w:rPr>
+        <w:t>,</w:t>
+      </w:r>
+      <w:r>
+        <w:rPr>
+          <w:rFonts w:ascii="Courier New" w:hAnsi="Courier New" w:cs="Courier New"/>
+          <w:color w:val="444444"/>
+          <w:sz w:val="20"/>
+          <w:szCs w:val="20"/>
+          <w:shd w:val="clear" w:color="auto" w:fill="E5E5E5"/>
+        </w:rPr>
+        <w:t> </w:t>
+      </w:r>
+      <w:r>
+        <w:rPr>
+          <w:rStyle w:val="cm-number"/>
+          <w:rFonts w:ascii="Courier New" w:hAnsi="Courier New" w:cs="Courier New"/>
+          <w:color w:val="116644"/>
+          <w:sz w:val="20"/>
+          <w:szCs w:val="20"/>
+          <w:shd w:val="clear" w:color="auto" w:fill="E5E5E5"/>
+        </w:rPr>
+        <w:t>6</w:t>
+      </w:r>
+      <w:r>
+        <w:rPr>
+          <w:rStyle w:val="cm-punctuation"/>
+          <w:rFonts w:ascii="Courier New" w:hAnsi="Courier New" w:cs="Courier New"/>
+          <w:color w:val="444444"/>
+          <w:sz w:val="20"/>
+          <w:szCs w:val="20"/>
+          <w:shd w:val="clear" w:color="auto" w:fill="E5E5E5"/>
+        </w:rPr>
+        <w:t>;</w:t>
+      </w:r>
+    </w:p>
+    <w:p>
+      <w:pPr>
+        <w:rPr>
+          <w:rStyle w:val="cm-keyword"/>
+          <w:b/>
+          <w:bCs/>
+          <w:sz w:val="24"/>
+          <w:szCs w:val="24"/>
+        </w:rPr>
+      </w:pPr>
+      <w:r>
+        <w:rPr>
+          <w:b/>
+          <w:bCs/>
+          <w:sz w:val="24"/>
+          <w:szCs w:val="24"/>
+        </w:rPr>
+        <w:t xml:space="preserve">#TOP </w:t>
+      </w:r>
+      <w:r>
+        <w:rPr>
+          <w:b/>
+          <w:bCs/>
+          <w:sz w:val="24"/>
+          <w:szCs w:val="24"/>
+        </w:rPr>
+        <w:t>8</w:t>
+      </w:r>
+      <w:r>
+        <w:rPr>
+          <w:b/>
+          <w:bCs/>
+          <w:sz w:val="24"/>
+          <w:szCs w:val="24"/>
+        </w:rPr>
+        <w:t xml:space="preserve"> NAME OF PLAYER BY </w:t>
+      </w:r>
+      <w:r>
+        <w:rPr>
+          <w:b/>
+          <w:bCs/>
+          <w:sz w:val="24"/>
+          <w:szCs w:val="24"/>
+        </w:rPr>
+        <w:t>MAX</w:t>
+      </w:r>
+      <w:r>
+        <w:rPr>
+          <w:b/>
+          <w:bCs/>
+          <w:sz w:val="24"/>
+          <w:szCs w:val="24"/>
+        </w:rPr>
+        <w:t xml:space="preserve"> </w:t>
+      </w:r>
+      <w:r>
+        <w:rPr>
+          <w:b/>
+          <w:bCs/>
+          <w:sz w:val="24"/>
+          <w:szCs w:val="24"/>
+        </w:rPr>
+        <w:t>HR</w:t>
+      </w:r>
+      <w:r>
+        <w:rPr>
+          <w:b/>
+          <w:bCs/>
+          <w:sz w:val="24"/>
+          <w:szCs w:val="24"/>
+        </w:rPr>
+        <w:t>(Home R</w:t>
+      </w:r>
+      <w:r>
+        <w:rPr>
+          <w:b/>
+          <w:bCs/>
+          <w:sz w:val="24"/>
+          <w:szCs w:val="24"/>
+        </w:rPr>
+        <w:t>un</w:t>
+      </w:r>
+      <w:r>
+        <w:rPr>
+          <w:b/>
+          <w:bCs/>
+          <w:sz w:val="24"/>
+          <w:szCs w:val="24"/>
+        </w:rPr>
+        <w:t>)</w:t>
+      </w:r>
+      <w:r>
+        <w:rPr>
+          <w:b/>
+          <w:bCs/>
+          <w:sz w:val="24"/>
+          <w:szCs w:val="24"/>
+        </w:rPr>
+        <w:t xml:space="preserve"> WISE</w:t>
+      </w:r>
+    </w:p>
+    <w:p>
       <w:hyperlink r:id="rId17" w:tgtFrame="mysql_doc" w:history="1">
         <w:r>
           <w:rPr>
@@ -1948,50 +2894,7 @@
           <w:szCs w:val="20"/>
           <w:shd w:val="clear" w:color="auto" w:fill="E5E5E5"/>
         </w:rPr>
-        <w:t> </w:t>
-      </w:r>
-      <w:hyperlink r:id="rId18" w:tgtFrame="mysql_doc" w:history="1">
-        <w:r>
-          <w:rPr>
-            <w:rStyle w:val="Hyperlink"/>
-            <w:rFonts w:ascii="Courier New" w:hAnsi="Courier New" w:cs="Courier New"/>
-            <w:sz w:val="20"/>
-            <w:szCs w:val="20"/>
-            <w:shd w:val="clear" w:color="auto" w:fill="E5E5E5"/>
-          </w:rPr>
-          <w:t>avg</w:t>
-        </w:r>
-      </w:hyperlink>
-      <w:r>
-        <w:rPr>
-          <w:rFonts w:ascii="Courier New" w:hAnsi="Courier New" w:cs="Courier New"/>
-          <w:color w:val="444444"/>
-          <w:sz w:val="20"/>
-          <w:szCs w:val="20"/>
-          <w:shd w:val="clear" w:color="auto" w:fill="E5E5E5"/>
-        </w:rPr>
-        <w:t> </w:t>
-      </w:r>
-      <w:r>
-        <w:rPr>
-          <w:rStyle w:val="cm-keyword"/>
-          <w:rFonts w:ascii="Courier New" w:hAnsi="Courier New" w:cs="Courier New"/>
-          <w:color w:val="770088"/>
-          <w:sz w:val="20"/>
-          <w:szCs w:val="20"/>
-          <w:shd w:val="clear" w:color="auto" w:fill="E5E5E5"/>
-        </w:rPr>
-        <w:t>AS</w:t>
-      </w:r>
-      <w:r>
-        <w:rPr>
-          <w:rFonts w:ascii="Courier New" w:hAnsi="Courier New" w:cs="Courier New"/>
-          <w:color w:val="444444"/>
-          <w:sz w:val="20"/>
-          <w:szCs w:val="20"/>
-          <w:shd w:val="clear" w:color="auto" w:fill="E5E5E5"/>
-        </w:rPr>
-        <w:t> max_avg </w:t>
+        <w:t> HR </w:t>
       </w:r>
       <w:r>
         <w:rPr>
@@ -2044,7 +2947,7 @@
           <w:szCs w:val="20"/>
           <w:shd w:val="clear" w:color="auto" w:fill="E5E5E5"/>
         </w:rPr>
-        <w:t>GROUP</w:t>
+        <w:t>ORDER</w:t>
       </w:r>
       <w:r>
         <w:rPr>
@@ -2075,39 +2978,49 @@
           <w:szCs w:val="20"/>
           <w:shd w:val="clear" w:color="auto" w:fill="E5E5E5"/>
         </w:rPr>
-        <w:t> name </w:t>
-      </w:r>
-      <w:r>
-        <w:rPr>
-          <w:rStyle w:val="cm-keyword"/>
-          <w:rFonts w:ascii="Courier New" w:hAnsi="Courier New" w:cs="Courier New"/>
-          <w:color w:val="770088"/>
-          <w:sz w:val="20"/>
-          <w:szCs w:val="20"/>
-          <w:shd w:val="clear" w:color="auto" w:fill="E5E5E5"/>
-        </w:rPr>
-        <w:t>HAVING</w:t>
-      </w:r>
-      <w:r>
-        <w:rPr>
-          <w:rFonts w:ascii="Courier New" w:hAnsi="Courier New" w:cs="Courier New"/>
-          <w:color w:val="444444"/>
-          <w:sz w:val="20"/>
-          <w:szCs w:val="20"/>
-          <w:shd w:val="clear" w:color="auto" w:fill="E5E5E5"/>
-        </w:rPr>
-        <w:t> max_avg</w:t>
-      </w:r>
-      <w:r>
-        <w:rPr>
-          <w:rStyle w:val="cm-operator"/>
-          <w:rFonts w:ascii="Courier New" w:hAnsi="Courier New" w:cs="Courier New"/>
-          <w:color w:val="FF00FF"/>
-          <w:sz w:val="20"/>
-          <w:szCs w:val="20"/>
-          <w:shd w:val="clear" w:color="auto" w:fill="E5E5E5"/>
-        </w:rPr>
-        <w:t>!=</w:t>
+        <w:t> HR </w:t>
+      </w:r>
+      <w:r>
+        <w:rPr>
+          <w:rStyle w:val="cm-keyword"/>
+          <w:rFonts w:ascii="Courier New" w:hAnsi="Courier New" w:cs="Courier New"/>
+          <w:color w:val="770088"/>
+          <w:sz w:val="20"/>
+          <w:szCs w:val="20"/>
+          <w:shd w:val="clear" w:color="auto" w:fill="E5E5E5"/>
+        </w:rPr>
+        <w:t>DESC</w:t>
+      </w:r>
+      <w:r>
+        <w:rPr>
+          <w:rFonts w:ascii="Courier New" w:hAnsi="Courier New" w:cs="Courier New"/>
+          <w:color w:val="444444"/>
+          <w:sz w:val="20"/>
+          <w:szCs w:val="20"/>
+          <w:shd w:val="clear" w:color="auto" w:fill="E5E5E5"/>
+        </w:rPr>
+        <w:t> </w:t>
+      </w:r>
+      <w:r>
+        <w:rPr>
+          <w:rStyle w:val="cm-keyword"/>
+          <w:rFonts w:ascii="Courier New" w:hAnsi="Courier New" w:cs="Courier New"/>
+          <w:color w:val="770088"/>
+          <w:sz w:val="20"/>
+          <w:szCs w:val="20"/>
+          <w:shd w:val="clear" w:color="auto" w:fill="E5E5E5"/>
+        </w:rPr>
+        <w:t>LIMIT</w:t>
+      </w:r>
+      <w:r>
+        <w:rPr>
+          <w:rFonts w:ascii="Courier New" w:hAnsi="Courier New" w:cs="Courier New"/>
+          <w:color w:val="444444"/>
+          <w:sz w:val="20"/>
+          <w:szCs w:val="20"/>
+          <w:shd w:val="clear" w:color="auto" w:fill="E5E5E5"/>
+        </w:rPr>
+        <w:t> </w:t>
       </w:r>
       <w:r>
         <w:rPr>
@@ -2118,101 +3031,18 @@
           <w:szCs w:val="20"/>
           <w:shd w:val="clear" w:color="auto" w:fill="E5E5E5"/>
         </w:rPr>
-        <w:t>0.0</w:t>
-      </w:r>
-      <w:r>
-        <w:rPr>
-          <w:rFonts w:ascii="Courier New" w:hAnsi="Courier New" w:cs="Courier New"/>
-          <w:color w:val="444444"/>
-          <w:sz w:val="20"/>
-          <w:szCs w:val="20"/>
-          <w:shd w:val="clear" w:color="auto" w:fill="E5E5E5"/>
-        </w:rPr>
-        <w:t> </w:t>
-      </w:r>
-      <w:r>
-        <w:rPr>
-          <w:rStyle w:val="cm-keyword"/>
-          <w:rFonts w:ascii="Courier New" w:hAnsi="Courier New" w:cs="Courier New"/>
-          <w:color w:val="770088"/>
-          <w:sz w:val="20"/>
-          <w:szCs w:val="20"/>
-          <w:shd w:val="clear" w:color="auto" w:fill="E5E5E5"/>
-        </w:rPr>
-        <w:t>ORDER</w:t>
-      </w:r>
-      <w:r>
-        <w:rPr>
-          <w:rFonts w:ascii="Courier New" w:hAnsi="Courier New" w:cs="Courier New"/>
-          <w:color w:val="444444"/>
-          <w:sz w:val="20"/>
-          <w:szCs w:val="20"/>
-          <w:shd w:val="clear" w:color="auto" w:fill="E5E5E5"/>
-        </w:rPr>
-        <w:t> </w:t>
-      </w:r>
-      <w:r>
-        <w:rPr>
-          <w:rStyle w:val="cm-keyword"/>
-          <w:rFonts w:ascii="Courier New" w:hAnsi="Courier New" w:cs="Courier New"/>
-          <w:color w:val="770088"/>
-          <w:sz w:val="20"/>
-          <w:szCs w:val="20"/>
-          <w:shd w:val="clear" w:color="auto" w:fill="E5E5E5"/>
-        </w:rPr>
-        <w:t>BY</w:t>
-      </w:r>
-      <w:r>
-        <w:rPr>
-          <w:rFonts w:ascii="Courier New" w:hAnsi="Courier New" w:cs="Courier New"/>
-          <w:color w:val="444444"/>
-          <w:sz w:val="20"/>
-          <w:szCs w:val="20"/>
-          <w:shd w:val="clear" w:color="auto" w:fill="E5E5E5"/>
-        </w:rPr>
-        <w:t> max_avg </w:t>
-      </w:r>
-      <w:r>
-        <w:rPr>
-          <w:rStyle w:val="cm-keyword"/>
-          <w:rFonts w:ascii="Courier New" w:hAnsi="Courier New" w:cs="Courier New"/>
-          <w:color w:val="770088"/>
-          <w:sz w:val="20"/>
-          <w:szCs w:val="20"/>
-          <w:shd w:val="clear" w:color="auto" w:fill="E5E5E5"/>
-        </w:rPr>
-        <w:t>DESC</w:t>
-      </w:r>
-      <w:r>
-        <w:rPr>
-          <w:rFonts w:ascii="Courier New" w:hAnsi="Courier New" w:cs="Courier New"/>
-          <w:color w:val="444444"/>
-          <w:sz w:val="20"/>
-          <w:szCs w:val="20"/>
-          <w:shd w:val="clear" w:color="auto" w:fill="E5E5E5"/>
-        </w:rPr>
-        <w:t> </w:t>
-      </w:r>
-      <w:r>
-        <w:rPr>
-          <w:rStyle w:val="cm-keyword"/>
-          <w:rFonts w:ascii="Courier New" w:hAnsi="Courier New" w:cs="Courier New"/>
-          <w:color w:val="770088"/>
-          <w:sz w:val="20"/>
-          <w:szCs w:val="20"/>
-          <w:shd w:val="clear" w:color="auto" w:fill="E5E5E5"/>
-        </w:rPr>
-        <w:t>LIMIT</w:t>
-      </w:r>
-      <w:r>
-        <w:rPr>
-          <w:rFonts w:ascii="Courier New" w:hAnsi="Courier New" w:cs="Courier New"/>
-          <w:color w:val="444444"/>
-          <w:sz w:val="20"/>
-          <w:szCs w:val="20"/>
-          <w:shd w:val="clear" w:color="auto" w:fill="E5E5E5"/>
-        </w:rPr>
-        <w:t> </w:t>
+        <w:t>0</w:t>
+      </w:r>
+      <w:r>
+        <w:rPr>
+          <w:rStyle w:val="cm-punctuation"/>
+          <w:rFonts w:ascii="Courier New" w:hAnsi="Courier New" w:cs="Courier New"/>
+          <w:color w:val="444444"/>
+          <w:sz w:val="20"/>
+          <w:szCs w:val="20"/>
+          <w:shd w:val="clear" w:color="auto" w:fill="E5E5E5"/>
+        </w:rPr>
+        <w:t>,</w:t>
       </w:r>
       <w:r>
         <w:rPr>
@@ -2223,7 +3053,7 @@
           <w:szCs w:val="20"/>
           <w:shd w:val="clear" w:color="auto" w:fill="E5E5E5"/>
         </w:rPr>
-        <w:t>0</w:t>
+        <w:t>8</w:t>
       </w:r>
       <w:r>
         <w:rPr>
@@ -2234,1488 +3064,10 @@
           <w:szCs w:val="20"/>
           <w:shd w:val="clear" w:color="auto" w:fill="E5E5E5"/>
         </w:rPr>
-        <w:t>,</w:t>
-      </w:r>
-      <w:r>
-        <w:rPr>
-          <w:rFonts w:ascii="Courier New" w:hAnsi="Courier New" w:cs="Courier New"/>
-          <w:color w:val="444444"/>
-          <w:sz w:val="20"/>
-          <w:szCs w:val="20"/>
-          <w:shd w:val="clear" w:color="auto" w:fill="E5E5E5"/>
-        </w:rPr>
-        <w:t> </w:t>
-      </w:r>
-      <w:r>
-        <w:rPr>
-          <w:rStyle w:val="cm-number"/>
-          <w:rFonts w:ascii="Courier New" w:hAnsi="Courier New" w:cs="Courier New"/>
-          <w:color w:val="116644"/>
-          <w:sz w:val="20"/>
-          <w:szCs w:val="20"/>
-          <w:shd w:val="clear" w:color="auto" w:fill="E5E5E5"/>
-        </w:rPr>
-        <w:t>6</w:t>
-      </w:r>
-      <w:r>
-        <w:rPr>
-          <w:rStyle w:val="cm-punctuation"/>
-          <w:rFonts w:ascii="Courier New" w:hAnsi="Courier New" w:cs="Courier New"/>
-          <w:color w:val="444444"/>
-          <w:sz w:val="20"/>
-          <w:szCs w:val="20"/>
-          <w:shd w:val="clear" w:color="auto" w:fill="E5E5E5"/>
-        </w:rPr>
         <w:t>;</w:t>
       </w:r>
     </w:p>
-    <w:p>
-      <w:pPr>
-        <w:rPr>
-          <w:b/>
-          <w:bCs/>
-          <w:sz w:val="24"/>
-          <w:szCs w:val="24"/>
-        </w:rPr>
-      </w:pPr>
-      <w:r>
-        <w:rPr>
-          <w:b/>
-          <w:bCs/>
-          <w:noProof/>
-          <w:sz w:val="24"/>
-          <w:szCs w:val="24"/>
-        </w:rPr>
-        <w:drawing>
-          <wp:inline distT="0" distB="0" distL="0" distR="0" wp14:anchorId="44A377DE" wp14:editId="112DCBC8">
-            <wp:extent cx="5724525" cy="2162175"/>
-            <wp:effectExtent l="0" t="0" r="9525" b="9525"/>
-            <wp:docPr id="1259775754" name="Picture 6"/>
-            <wp:cNvGraphicFramePr>
-              <a:graphicFrameLocks xmlns:a="http://schemas.openxmlformats.org/drawingml/2006/main" noChangeAspect="1"/>
-            </wp:cNvGraphicFramePr>
-            <a:graphic xmlns:a="http://schemas.openxmlformats.org/drawingml/2006/main">
-              <a:graphicData uri="http://schemas.openxmlformats.org/drawingml/2006/picture">
-                <pic:pic xmlns:pic="http://schemas.openxmlformats.org/drawingml/2006/picture">
-                  <pic:nvPicPr>
-                    <pic:cNvPr id="0" name="Picture 6"/>
-                    <pic:cNvPicPr>
-                      <a:picLocks noChangeAspect="1" noChangeArrowheads="1"/>
-                    </pic:cNvPicPr>
-                  </pic:nvPicPr>
-                  <pic:blipFill>
-                    <a:blip r:embed="rId19">
-                      <a:extLst>
-                        <a:ext uri="{28A0092B-C50C-407E-A947-70E740481C1C}">
-                          <a14:useLocalDpi xmlns:a14="http://schemas.microsoft.com/office/drawing/2010/main" val="0"/>
-                        </a:ext>
-                      </a:extLst>
-                    </a:blip>
-                    <a:srcRect/>
-                    <a:stretch>
-                      <a:fillRect/>
-                    </a:stretch>
-                  </pic:blipFill>
-                  <pic:spPr bwMode="auto">
-                    <a:xfrm>
-                      <a:off x="0" y="0"/>
-                      <a:ext cx="5724525" cy="2162175"/>
-                    </a:xfrm>
-                    <a:prstGeom prst="rect">
-                      <a:avLst/>
-                    </a:prstGeom>
-                    <a:noFill/>
-                    <a:ln>
-                      <a:noFill/>
-                    </a:ln>
-                  </pic:spPr>
-                </pic:pic>
-              </a:graphicData>
-            </a:graphic>
-          </wp:inline>
-        </w:drawing>
-      </w:r>
-    </w:p>
-    <w:p>
-      <w:pPr>
-        <w:rPr>
-          <w:b/>
-          <w:bCs/>
-          <w:sz w:val="24"/>
-          <w:szCs w:val="24"/>
-        </w:rPr>
-      </w:pPr>
-      <w:r>
-        <w:rPr>
-          <w:b/>
-          <w:bCs/>
-          <w:sz w:val="24"/>
-          <w:szCs w:val="24"/>
-        </w:rPr>
-        <w:lastRenderedPageBreak/>
-        <w:t xml:space="preserve">#TOP 6 NAME OF PLAYER BY </w:t>
-      </w:r>
-      <w:r>
-        <w:rPr>
-          <w:b/>
-          <w:bCs/>
-          <w:sz w:val="24"/>
-          <w:szCs w:val="24"/>
-        </w:rPr>
-        <w:t>MIN</w:t>
-      </w:r>
-      <w:r>
-        <w:rPr>
-          <w:b/>
-          <w:bCs/>
-          <w:sz w:val="24"/>
-          <w:szCs w:val="24"/>
-        </w:rPr>
-        <w:t xml:space="preserve"> </w:t>
-      </w:r>
-      <w:r>
-        <w:rPr>
-          <w:b/>
-          <w:bCs/>
-          <w:sz w:val="24"/>
-          <w:szCs w:val="24"/>
-        </w:rPr>
-        <w:t>AVG</w:t>
-      </w:r>
-      <w:r>
-        <w:rPr>
-          <w:b/>
-          <w:bCs/>
-          <w:sz w:val="24"/>
-          <w:szCs w:val="24"/>
-        </w:rPr>
-        <w:t xml:space="preserve"> WISE</w:t>
-      </w:r>
-    </w:p>
-    <w:p>
-      <w:pPr>
-        <w:rPr>
-          <w:rStyle w:val="cm-punctuation"/>
-          <w:rFonts w:ascii="Courier New" w:hAnsi="Courier New" w:cs="Courier New"/>
-          <w:color w:val="444444"/>
-          <w:sz w:val="20"/>
-          <w:szCs w:val="20"/>
-          <w:shd w:val="clear" w:color="auto" w:fill="E5E5E5"/>
-        </w:rPr>
-      </w:pPr>
-      <w:hyperlink r:id="rId20" w:tgtFrame="mysql_doc" w:history="1">
-        <w:r>
-          <w:rPr>
-            <w:rStyle w:val="Hyperlink"/>
-            <w:rFonts w:ascii="Courier New" w:hAnsi="Courier New" w:cs="Courier New"/>
-            <w:sz w:val="20"/>
-            <w:szCs w:val="20"/>
-            <w:shd w:val="clear" w:color="auto" w:fill="E5E5E5"/>
-          </w:rPr>
-          <w:t>SELECT</w:t>
-        </w:r>
-      </w:hyperlink>
-      <w:r>
-        <w:rPr>
-          <w:rFonts w:ascii="Courier New" w:hAnsi="Courier New" w:cs="Courier New"/>
-          <w:color w:val="444444"/>
-          <w:sz w:val="20"/>
-          <w:szCs w:val="20"/>
-          <w:shd w:val="clear" w:color="auto" w:fill="E5E5E5"/>
-        </w:rPr>
-        <w:t> name</w:t>
-      </w:r>
-      <w:r>
-        <w:rPr>
-          <w:rStyle w:val="cm-punctuation"/>
-          <w:rFonts w:ascii="Courier New" w:hAnsi="Courier New" w:cs="Courier New"/>
-          <w:color w:val="444444"/>
-          <w:sz w:val="20"/>
-          <w:szCs w:val="20"/>
-          <w:shd w:val="clear" w:color="auto" w:fill="E5E5E5"/>
-        </w:rPr>
-        <w:t>,</w:t>
-      </w:r>
-      <w:r>
-        <w:rPr>
-          <w:rFonts w:ascii="Courier New" w:hAnsi="Courier New" w:cs="Courier New"/>
-          <w:color w:val="444444"/>
-          <w:sz w:val="20"/>
-          <w:szCs w:val="20"/>
-          <w:shd w:val="clear" w:color="auto" w:fill="E5E5E5"/>
-        </w:rPr>
-        <w:t> </w:t>
-      </w:r>
-      <w:hyperlink r:id="rId21" w:tgtFrame="mysql_doc" w:history="1">
-        <w:r>
-          <w:rPr>
-            <w:rStyle w:val="Hyperlink"/>
-            <w:rFonts w:ascii="Courier New" w:hAnsi="Courier New" w:cs="Courier New"/>
-            <w:sz w:val="20"/>
-            <w:szCs w:val="20"/>
-            <w:shd w:val="clear" w:color="auto" w:fill="E5E5E5"/>
-          </w:rPr>
-          <w:t>avg</w:t>
-        </w:r>
-      </w:hyperlink>
-      <w:r>
-        <w:rPr>
-          <w:rFonts w:ascii="Courier New" w:hAnsi="Courier New" w:cs="Courier New"/>
-          <w:color w:val="444444"/>
-          <w:sz w:val="20"/>
-          <w:szCs w:val="20"/>
-          <w:shd w:val="clear" w:color="auto" w:fill="E5E5E5"/>
-        </w:rPr>
-        <w:t> </w:t>
-      </w:r>
-      <w:r>
-        <w:rPr>
-          <w:rStyle w:val="cm-keyword"/>
-          <w:rFonts w:ascii="Courier New" w:hAnsi="Courier New" w:cs="Courier New"/>
-          <w:color w:val="770088"/>
-          <w:sz w:val="20"/>
-          <w:szCs w:val="20"/>
-          <w:shd w:val="clear" w:color="auto" w:fill="E5E5E5"/>
-        </w:rPr>
-        <w:t>AS</w:t>
-      </w:r>
-      <w:r>
-        <w:rPr>
-          <w:rFonts w:ascii="Courier New" w:hAnsi="Courier New" w:cs="Courier New"/>
-          <w:color w:val="444444"/>
-          <w:sz w:val="20"/>
-          <w:szCs w:val="20"/>
-          <w:shd w:val="clear" w:color="auto" w:fill="E5E5E5"/>
-        </w:rPr>
-        <w:t> min_avg </w:t>
-      </w:r>
-      <w:r>
-        <w:rPr>
-          <w:rStyle w:val="cm-keyword"/>
-          <w:rFonts w:ascii="Courier New" w:hAnsi="Courier New" w:cs="Courier New"/>
-          <w:color w:val="770088"/>
-          <w:sz w:val="20"/>
-          <w:szCs w:val="20"/>
-          <w:shd w:val="clear" w:color="auto" w:fill="E5E5E5"/>
-        </w:rPr>
-        <w:t>FROM</w:t>
-      </w:r>
-      <w:r>
-        <w:rPr>
-          <w:rFonts w:ascii="Courier New" w:hAnsi="Courier New" w:cs="Courier New"/>
-          <w:color w:val="444444"/>
-          <w:sz w:val="20"/>
-          <w:szCs w:val="20"/>
-          <w:shd w:val="clear" w:color="auto" w:fill="E5E5E5"/>
-        </w:rPr>
-        <w:t> </w:t>
-      </w:r>
-      <w:r>
-        <w:rPr>
-          <w:rStyle w:val="cm-variable-2"/>
-          <w:rFonts w:ascii="Courier New" w:hAnsi="Courier New" w:cs="Courier New"/>
-          <w:color w:val="0055AA"/>
-          <w:sz w:val="20"/>
-          <w:szCs w:val="20"/>
-          <w:shd w:val="clear" w:color="auto" w:fill="E5E5E5"/>
-        </w:rPr>
-        <w:t>`baseball_data`</w:t>
-      </w:r>
-      <w:r>
-        <w:rPr>
-          <w:rFonts w:ascii="Courier New" w:hAnsi="Courier New" w:cs="Courier New"/>
-          <w:color w:val="444444"/>
-          <w:sz w:val="20"/>
-          <w:szCs w:val="20"/>
-          <w:shd w:val="clear" w:color="auto" w:fill="E5E5E5"/>
-        </w:rPr>
-        <w:t> </w:t>
-      </w:r>
-      <w:r>
-        <w:rPr>
-          <w:rStyle w:val="cm-keyword"/>
-          <w:rFonts w:ascii="Courier New" w:hAnsi="Courier New" w:cs="Courier New"/>
-          <w:color w:val="770088"/>
-          <w:sz w:val="20"/>
-          <w:szCs w:val="20"/>
-          <w:shd w:val="clear" w:color="auto" w:fill="E5E5E5"/>
-        </w:rPr>
-        <w:t>GROUP</w:t>
-      </w:r>
-      <w:r>
-        <w:rPr>
-          <w:rFonts w:ascii="Courier New" w:hAnsi="Courier New" w:cs="Courier New"/>
-          <w:color w:val="444444"/>
-          <w:sz w:val="20"/>
-          <w:szCs w:val="20"/>
-          <w:shd w:val="clear" w:color="auto" w:fill="E5E5E5"/>
-        </w:rPr>
-        <w:t> </w:t>
-      </w:r>
-      <w:r>
-        <w:rPr>
-          <w:rStyle w:val="cm-keyword"/>
-          <w:rFonts w:ascii="Courier New" w:hAnsi="Courier New" w:cs="Courier New"/>
-          <w:color w:val="770088"/>
-          <w:sz w:val="20"/>
-          <w:szCs w:val="20"/>
-          <w:shd w:val="clear" w:color="auto" w:fill="E5E5E5"/>
-        </w:rPr>
-        <w:t>BY</w:t>
-      </w:r>
-      <w:r>
-        <w:rPr>
-          <w:rFonts w:ascii="Courier New" w:hAnsi="Courier New" w:cs="Courier New"/>
-          <w:color w:val="444444"/>
-          <w:sz w:val="20"/>
-          <w:szCs w:val="20"/>
-          <w:shd w:val="clear" w:color="auto" w:fill="E5E5E5"/>
-        </w:rPr>
-        <w:t> name </w:t>
-      </w:r>
-      <w:r>
-        <w:rPr>
-          <w:rStyle w:val="cm-keyword"/>
-          <w:rFonts w:ascii="Courier New" w:hAnsi="Courier New" w:cs="Courier New"/>
-          <w:color w:val="770088"/>
-          <w:sz w:val="20"/>
-          <w:szCs w:val="20"/>
-          <w:shd w:val="clear" w:color="auto" w:fill="E5E5E5"/>
-        </w:rPr>
-        <w:t>HAVING</w:t>
-      </w:r>
-      <w:r>
-        <w:rPr>
-          <w:rFonts w:ascii="Courier New" w:hAnsi="Courier New" w:cs="Courier New"/>
-          <w:color w:val="444444"/>
-          <w:sz w:val="20"/>
-          <w:szCs w:val="20"/>
-          <w:shd w:val="clear" w:color="auto" w:fill="E5E5E5"/>
-        </w:rPr>
-        <w:t> min_avg</w:t>
-      </w:r>
-      <w:r>
-        <w:rPr>
-          <w:rStyle w:val="cm-operator"/>
-          <w:rFonts w:ascii="Courier New" w:hAnsi="Courier New" w:cs="Courier New"/>
-          <w:color w:val="FF00FF"/>
-          <w:sz w:val="20"/>
-          <w:szCs w:val="20"/>
-          <w:shd w:val="clear" w:color="auto" w:fill="E5E5E5"/>
-        </w:rPr>
-        <w:t>!=</w:t>
-      </w:r>
-      <w:r>
-        <w:rPr>
-          <w:rStyle w:val="cm-number"/>
-          <w:rFonts w:ascii="Courier New" w:hAnsi="Courier New" w:cs="Courier New"/>
-          <w:color w:val="116644"/>
-          <w:sz w:val="20"/>
-          <w:szCs w:val="20"/>
-          <w:shd w:val="clear" w:color="auto" w:fill="E5E5E5"/>
-        </w:rPr>
-        <w:t>0.0</w:t>
-      </w:r>
-      <w:r>
-        <w:rPr>
-          <w:rFonts w:ascii="Courier New" w:hAnsi="Courier New" w:cs="Courier New"/>
-          <w:color w:val="444444"/>
-          <w:sz w:val="20"/>
-          <w:szCs w:val="20"/>
-          <w:shd w:val="clear" w:color="auto" w:fill="E5E5E5"/>
-        </w:rPr>
-        <w:t> </w:t>
-      </w:r>
-      <w:r>
-        <w:rPr>
-          <w:rStyle w:val="cm-keyword"/>
-          <w:rFonts w:ascii="Courier New" w:hAnsi="Courier New" w:cs="Courier New"/>
-          <w:color w:val="770088"/>
-          <w:sz w:val="20"/>
-          <w:szCs w:val="20"/>
-          <w:shd w:val="clear" w:color="auto" w:fill="E5E5E5"/>
-        </w:rPr>
-        <w:t>ORDER</w:t>
-      </w:r>
-      <w:r>
-        <w:rPr>
-          <w:rFonts w:ascii="Courier New" w:hAnsi="Courier New" w:cs="Courier New"/>
-          <w:color w:val="444444"/>
-          <w:sz w:val="20"/>
-          <w:szCs w:val="20"/>
-          <w:shd w:val="clear" w:color="auto" w:fill="E5E5E5"/>
-        </w:rPr>
-        <w:t> </w:t>
-      </w:r>
-      <w:r>
-        <w:rPr>
-          <w:rStyle w:val="cm-keyword"/>
-          <w:rFonts w:ascii="Courier New" w:hAnsi="Courier New" w:cs="Courier New"/>
-          <w:color w:val="770088"/>
-          <w:sz w:val="20"/>
-          <w:szCs w:val="20"/>
-          <w:shd w:val="clear" w:color="auto" w:fill="E5E5E5"/>
-        </w:rPr>
-        <w:t>BY</w:t>
-      </w:r>
-      <w:r>
-        <w:rPr>
-          <w:rFonts w:ascii="Courier New" w:hAnsi="Courier New" w:cs="Courier New"/>
-          <w:color w:val="444444"/>
-          <w:sz w:val="20"/>
-          <w:szCs w:val="20"/>
-          <w:shd w:val="clear" w:color="auto" w:fill="E5E5E5"/>
-        </w:rPr>
-        <w:t> min_avg </w:t>
-      </w:r>
-      <w:r>
-        <w:rPr>
-          <w:rStyle w:val="cm-keyword"/>
-          <w:rFonts w:ascii="Courier New" w:hAnsi="Courier New" w:cs="Courier New"/>
-          <w:color w:val="770088"/>
-          <w:sz w:val="20"/>
-          <w:szCs w:val="20"/>
-          <w:shd w:val="clear" w:color="auto" w:fill="E5E5E5"/>
-        </w:rPr>
-        <w:t>ASC</w:t>
-      </w:r>
-      <w:r>
-        <w:rPr>
-          <w:rFonts w:ascii="Courier New" w:hAnsi="Courier New" w:cs="Courier New"/>
-          <w:color w:val="444444"/>
-          <w:sz w:val="20"/>
-          <w:szCs w:val="20"/>
-          <w:shd w:val="clear" w:color="auto" w:fill="E5E5E5"/>
-        </w:rPr>
-        <w:t> </w:t>
-      </w:r>
-      <w:r>
-        <w:rPr>
-          <w:rStyle w:val="cm-keyword"/>
-          <w:rFonts w:ascii="Courier New" w:hAnsi="Courier New" w:cs="Courier New"/>
-          <w:color w:val="770088"/>
-          <w:sz w:val="20"/>
-          <w:szCs w:val="20"/>
-          <w:shd w:val="clear" w:color="auto" w:fill="E5E5E5"/>
-        </w:rPr>
-        <w:t>LIMIT</w:t>
-      </w:r>
-      <w:r>
-        <w:rPr>
-          <w:rFonts w:ascii="Courier New" w:hAnsi="Courier New" w:cs="Courier New"/>
-          <w:color w:val="444444"/>
-          <w:sz w:val="20"/>
-          <w:szCs w:val="20"/>
-          <w:shd w:val="clear" w:color="auto" w:fill="E5E5E5"/>
-        </w:rPr>
-        <w:t> </w:t>
-      </w:r>
-      <w:r>
-        <w:rPr>
-          <w:rStyle w:val="cm-number"/>
-          <w:rFonts w:ascii="Courier New" w:hAnsi="Courier New" w:cs="Courier New"/>
-          <w:color w:val="116644"/>
-          <w:sz w:val="20"/>
-          <w:szCs w:val="20"/>
-          <w:shd w:val="clear" w:color="auto" w:fill="E5E5E5"/>
-        </w:rPr>
-        <w:t>0</w:t>
-      </w:r>
-      <w:r>
-        <w:rPr>
-          <w:rStyle w:val="cm-punctuation"/>
-          <w:rFonts w:ascii="Courier New" w:hAnsi="Courier New" w:cs="Courier New"/>
-          <w:color w:val="444444"/>
-          <w:sz w:val="20"/>
-          <w:szCs w:val="20"/>
-          <w:shd w:val="clear" w:color="auto" w:fill="E5E5E5"/>
-        </w:rPr>
-        <w:t>,</w:t>
-      </w:r>
-      <w:r>
-        <w:rPr>
-          <w:rFonts w:ascii="Courier New" w:hAnsi="Courier New" w:cs="Courier New"/>
-          <w:color w:val="444444"/>
-          <w:sz w:val="20"/>
-          <w:szCs w:val="20"/>
-          <w:shd w:val="clear" w:color="auto" w:fill="E5E5E5"/>
-        </w:rPr>
-        <w:t> </w:t>
-      </w:r>
-      <w:r>
-        <w:rPr>
-          <w:rStyle w:val="cm-number"/>
-          <w:rFonts w:ascii="Courier New" w:hAnsi="Courier New" w:cs="Courier New"/>
-          <w:color w:val="116644"/>
-          <w:sz w:val="20"/>
-          <w:szCs w:val="20"/>
-          <w:shd w:val="clear" w:color="auto" w:fill="E5E5E5"/>
-        </w:rPr>
-        <w:t>6</w:t>
-      </w:r>
-      <w:r>
-        <w:rPr>
-          <w:rStyle w:val="cm-punctuation"/>
-          <w:rFonts w:ascii="Courier New" w:hAnsi="Courier New" w:cs="Courier New"/>
-          <w:color w:val="444444"/>
-          <w:sz w:val="20"/>
-          <w:szCs w:val="20"/>
-          <w:shd w:val="clear" w:color="auto" w:fill="E5E5E5"/>
-        </w:rPr>
-        <w:t>;</w:t>
-      </w:r>
-    </w:p>
-    <w:p>
-      <w:pPr>
-        <w:rPr>
-          <w:b/>
-          <w:bCs/>
-          <w:sz w:val="24"/>
-          <w:szCs w:val="24"/>
-        </w:rPr>
-      </w:pPr>
-      <w:r>
-        <w:rPr>
-          <w:b/>
-          <w:bCs/>
-          <w:noProof/>
-          <w:sz w:val="24"/>
-          <w:szCs w:val="24"/>
-        </w:rPr>
-        <w:drawing>
-          <wp:inline distT="0" distB="0" distL="0" distR="0" wp14:anchorId="06D0EED0" wp14:editId="3EAAB380">
-            <wp:extent cx="5724525" cy="2343150"/>
-            <wp:effectExtent l="0" t="0" r="9525" b="0"/>
-            <wp:docPr id="1343506467" name="Picture 7"/>
-            <wp:cNvGraphicFramePr>
-              <a:graphicFrameLocks xmlns:a="http://schemas.openxmlformats.org/drawingml/2006/main" noChangeAspect="1"/>
-            </wp:cNvGraphicFramePr>
-            <a:graphic xmlns:a="http://schemas.openxmlformats.org/drawingml/2006/main">
-              <a:graphicData uri="http://schemas.openxmlformats.org/drawingml/2006/picture">
-                <pic:pic xmlns:pic="http://schemas.openxmlformats.org/drawingml/2006/picture">
-                  <pic:nvPicPr>
-                    <pic:cNvPr id="0" name="Picture 7"/>
-                    <pic:cNvPicPr>
-                      <a:picLocks noChangeAspect="1" noChangeArrowheads="1"/>
-                    </pic:cNvPicPr>
-                  </pic:nvPicPr>
-                  <pic:blipFill>
-                    <a:blip r:embed="rId22">
-                      <a:extLst>
-                        <a:ext uri="{28A0092B-C50C-407E-A947-70E740481C1C}">
-                          <a14:useLocalDpi xmlns:a14="http://schemas.microsoft.com/office/drawing/2010/main" val="0"/>
-                        </a:ext>
-                      </a:extLst>
-                    </a:blip>
-                    <a:srcRect/>
-                    <a:stretch>
-                      <a:fillRect/>
-                    </a:stretch>
-                  </pic:blipFill>
-                  <pic:spPr bwMode="auto">
-                    <a:xfrm>
-                      <a:off x="0" y="0"/>
-                      <a:ext cx="5724525" cy="2343150"/>
-                    </a:xfrm>
-                    <a:prstGeom prst="rect">
-                      <a:avLst/>
-                    </a:prstGeom>
-                    <a:noFill/>
-                    <a:ln>
-                      <a:noFill/>
-                    </a:ln>
-                  </pic:spPr>
-                </pic:pic>
-              </a:graphicData>
-            </a:graphic>
-          </wp:inline>
-        </w:drawing>
-      </w:r>
-    </w:p>
-    <w:p>
-      <w:pPr>
-        <w:rPr>
-          <w:b/>
-          <w:bCs/>
-          <w:sz w:val="24"/>
-          <w:szCs w:val="24"/>
-        </w:rPr>
-      </w:pPr>
-    </w:p>
-    <w:p>
-      <w:pPr>
-        <w:rPr>
-          <w:b/>
-          <w:bCs/>
-          <w:sz w:val="24"/>
-          <w:szCs w:val="24"/>
-        </w:rPr>
-      </w:pPr>
-    </w:p>
-    <w:p>
-      <w:pPr>
-        <w:rPr>
-          <w:b/>
-          <w:bCs/>
-          <w:sz w:val="24"/>
-          <w:szCs w:val="24"/>
-        </w:rPr>
-      </w:pPr>
-      <w:r>
-        <w:rPr>
-          <w:b/>
-          <w:bCs/>
-          <w:sz w:val="24"/>
-          <w:szCs w:val="24"/>
-        </w:rPr>
-        <w:t xml:space="preserve">#TOP 6 NAME OF PLAYER BY </w:t>
-      </w:r>
-      <w:r>
-        <w:rPr>
-          <w:b/>
-          <w:bCs/>
-          <w:sz w:val="24"/>
-          <w:szCs w:val="24"/>
-        </w:rPr>
-        <w:t>MAX</w:t>
-      </w:r>
-      <w:r>
-        <w:rPr>
-          <w:b/>
-          <w:bCs/>
-          <w:sz w:val="24"/>
-          <w:szCs w:val="24"/>
-        </w:rPr>
-        <w:t xml:space="preserve"> </w:t>
-      </w:r>
-      <w:r>
-        <w:rPr>
-          <w:b/>
-          <w:bCs/>
-          <w:sz w:val="24"/>
-          <w:szCs w:val="24"/>
-        </w:rPr>
-        <w:t>W</w:t>
-      </w:r>
-      <w:r>
-        <w:rPr>
-          <w:b/>
-          <w:bCs/>
-          <w:sz w:val="24"/>
-          <w:szCs w:val="24"/>
-        </w:rPr>
-        <w:t>EIGHT WISE</w:t>
-      </w:r>
-    </w:p>
-    <w:p>
-      <w:pPr>
-        <w:rPr>
-          <w:rStyle w:val="cm-punctuation"/>
-          <w:rFonts w:ascii="Courier New" w:hAnsi="Courier New" w:cs="Courier New"/>
-          <w:color w:val="444444"/>
-          <w:sz w:val="20"/>
-          <w:szCs w:val="20"/>
-          <w:shd w:val="clear" w:color="auto" w:fill="E5E5E5"/>
-        </w:rPr>
-      </w:pPr>
-      <w:hyperlink r:id="rId23" w:tgtFrame="mysql_doc" w:history="1">
-        <w:r>
-          <w:rPr>
-            <w:rStyle w:val="Hyperlink"/>
-            <w:rFonts w:ascii="Courier New" w:hAnsi="Courier New" w:cs="Courier New"/>
-            <w:sz w:val="20"/>
-            <w:szCs w:val="20"/>
-            <w:shd w:val="clear" w:color="auto" w:fill="E5E5E5"/>
-          </w:rPr>
-          <w:t>SELECT</w:t>
-        </w:r>
-      </w:hyperlink>
-      <w:r>
-        <w:rPr>
-          <w:rFonts w:ascii="Courier New" w:hAnsi="Courier New" w:cs="Courier New"/>
-          <w:color w:val="444444"/>
-          <w:sz w:val="20"/>
-          <w:szCs w:val="20"/>
-          <w:shd w:val="clear" w:color="auto" w:fill="E5E5E5"/>
-        </w:rPr>
-        <w:t> name</w:t>
-      </w:r>
-      <w:r>
-        <w:rPr>
-          <w:rStyle w:val="cm-punctuation"/>
-          <w:rFonts w:ascii="Courier New" w:hAnsi="Courier New" w:cs="Courier New"/>
-          <w:color w:val="444444"/>
-          <w:sz w:val="20"/>
-          <w:szCs w:val="20"/>
-          <w:shd w:val="clear" w:color="auto" w:fill="E5E5E5"/>
-        </w:rPr>
-        <w:t>,</w:t>
-      </w:r>
-      <w:r>
-        <w:rPr>
-          <w:rFonts w:ascii="Courier New" w:hAnsi="Courier New" w:cs="Courier New"/>
-          <w:color w:val="444444"/>
-          <w:sz w:val="20"/>
-          <w:szCs w:val="20"/>
-          <w:shd w:val="clear" w:color="auto" w:fill="E5E5E5"/>
-        </w:rPr>
-        <w:t> weight </w:t>
-      </w:r>
-      <w:r>
-        <w:rPr>
-          <w:rStyle w:val="cm-keyword"/>
-          <w:rFonts w:ascii="Courier New" w:hAnsi="Courier New" w:cs="Courier New"/>
-          <w:color w:val="770088"/>
-          <w:sz w:val="20"/>
-          <w:szCs w:val="20"/>
-          <w:shd w:val="clear" w:color="auto" w:fill="E5E5E5"/>
-        </w:rPr>
-        <w:t>AS</w:t>
-      </w:r>
-      <w:r>
-        <w:rPr>
-          <w:rFonts w:ascii="Courier New" w:hAnsi="Courier New" w:cs="Courier New"/>
-          <w:color w:val="444444"/>
-          <w:sz w:val="20"/>
-          <w:szCs w:val="20"/>
-          <w:shd w:val="clear" w:color="auto" w:fill="E5E5E5"/>
-        </w:rPr>
-        <w:t> max_weight </w:t>
-      </w:r>
-      <w:r>
-        <w:rPr>
-          <w:rStyle w:val="cm-keyword"/>
-          <w:rFonts w:ascii="Courier New" w:hAnsi="Courier New" w:cs="Courier New"/>
-          <w:color w:val="770088"/>
-          <w:sz w:val="20"/>
-          <w:szCs w:val="20"/>
-          <w:shd w:val="clear" w:color="auto" w:fill="E5E5E5"/>
-        </w:rPr>
-        <w:t>FROM</w:t>
-      </w:r>
-      <w:r>
-        <w:rPr>
-          <w:rFonts w:ascii="Courier New" w:hAnsi="Courier New" w:cs="Courier New"/>
-          <w:color w:val="444444"/>
-          <w:sz w:val="20"/>
-          <w:szCs w:val="20"/>
-          <w:shd w:val="clear" w:color="auto" w:fill="E5E5E5"/>
-        </w:rPr>
-        <w:t> </w:t>
-      </w:r>
-      <w:r>
-        <w:rPr>
-          <w:rStyle w:val="cm-variable-2"/>
-          <w:rFonts w:ascii="Courier New" w:hAnsi="Courier New" w:cs="Courier New"/>
-          <w:color w:val="0055AA"/>
-          <w:sz w:val="20"/>
-          <w:szCs w:val="20"/>
-          <w:shd w:val="clear" w:color="auto" w:fill="E5E5E5"/>
-        </w:rPr>
-        <w:t>`baseball_data`</w:t>
-      </w:r>
-      <w:r>
-        <w:rPr>
-          <w:rFonts w:ascii="Courier New" w:hAnsi="Courier New" w:cs="Courier New"/>
-          <w:color w:val="444444"/>
-          <w:sz w:val="20"/>
-          <w:szCs w:val="20"/>
-          <w:shd w:val="clear" w:color="auto" w:fill="E5E5E5"/>
-        </w:rPr>
-        <w:t> </w:t>
-      </w:r>
-      <w:r>
-        <w:rPr>
-          <w:rStyle w:val="cm-keyword"/>
-          <w:rFonts w:ascii="Courier New" w:hAnsi="Courier New" w:cs="Courier New"/>
-          <w:color w:val="770088"/>
-          <w:sz w:val="20"/>
-          <w:szCs w:val="20"/>
-          <w:shd w:val="clear" w:color="auto" w:fill="E5E5E5"/>
-        </w:rPr>
-        <w:t>GROUP</w:t>
-      </w:r>
-      <w:r>
-        <w:rPr>
-          <w:rFonts w:ascii="Courier New" w:hAnsi="Courier New" w:cs="Courier New"/>
-          <w:color w:val="444444"/>
-          <w:sz w:val="20"/>
-          <w:szCs w:val="20"/>
-          <w:shd w:val="clear" w:color="auto" w:fill="E5E5E5"/>
-        </w:rPr>
-        <w:t> </w:t>
-      </w:r>
-      <w:r>
-        <w:rPr>
-          <w:rStyle w:val="cm-keyword"/>
-          <w:rFonts w:ascii="Courier New" w:hAnsi="Courier New" w:cs="Courier New"/>
-          <w:color w:val="770088"/>
-          <w:sz w:val="20"/>
-          <w:szCs w:val="20"/>
-          <w:shd w:val="clear" w:color="auto" w:fill="E5E5E5"/>
-        </w:rPr>
-        <w:t>BY</w:t>
-      </w:r>
-      <w:r>
-        <w:rPr>
-          <w:rFonts w:ascii="Courier New" w:hAnsi="Courier New" w:cs="Courier New"/>
-          <w:color w:val="444444"/>
-          <w:sz w:val="20"/>
-          <w:szCs w:val="20"/>
-          <w:shd w:val="clear" w:color="auto" w:fill="E5E5E5"/>
-        </w:rPr>
-        <w:t> name </w:t>
-      </w:r>
-      <w:r>
-        <w:rPr>
-          <w:rStyle w:val="cm-keyword"/>
-          <w:rFonts w:ascii="Courier New" w:hAnsi="Courier New" w:cs="Courier New"/>
-          <w:color w:val="770088"/>
-          <w:sz w:val="20"/>
-          <w:szCs w:val="20"/>
-          <w:shd w:val="clear" w:color="auto" w:fill="E5E5E5"/>
-        </w:rPr>
-        <w:t>ORDER</w:t>
-      </w:r>
-      <w:r>
-        <w:rPr>
-          <w:rFonts w:ascii="Courier New" w:hAnsi="Courier New" w:cs="Courier New"/>
-          <w:color w:val="444444"/>
-          <w:sz w:val="20"/>
-          <w:szCs w:val="20"/>
-          <w:shd w:val="clear" w:color="auto" w:fill="E5E5E5"/>
-        </w:rPr>
-        <w:t> </w:t>
-      </w:r>
-      <w:r>
-        <w:rPr>
-          <w:rStyle w:val="cm-keyword"/>
-          <w:rFonts w:ascii="Courier New" w:hAnsi="Courier New" w:cs="Courier New"/>
-          <w:color w:val="770088"/>
-          <w:sz w:val="20"/>
-          <w:szCs w:val="20"/>
-          <w:shd w:val="clear" w:color="auto" w:fill="E5E5E5"/>
-        </w:rPr>
-        <w:t>BY</w:t>
-      </w:r>
-      <w:r>
-        <w:rPr>
-          <w:rFonts w:ascii="Courier New" w:hAnsi="Courier New" w:cs="Courier New"/>
-          <w:color w:val="444444"/>
-          <w:sz w:val="20"/>
-          <w:szCs w:val="20"/>
-          <w:shd w:val="clear" w:color="auto" w:fill="E5E5E5"/>
-        </w:rPr>
-        <w:t> max_weight </w:t>
-      </w:r>
-      <w:r>
-        <w:rPr>
-          <w:rStyle w:val="cm-keyword"/>
-          <w:rFonts w:ascii="Courier New" w:hAnsi="Courier New" w:cs="Courier New"/>
-          <w:color w:val="770088"/>
-          <w:sz w:val="20"/>
-          <w:szCs w:val="20"/>
-          <w:shd w:val="clear" w:color="auto" w:fill="E5E5E5"/>
-        </w:rPr>
-        <w:t>DESC</w:t>
-      </w:r>
-      <w:r>
-        <w:rPr>
-          <w:rFonts w:ascii="Courier New" w:hAnsi="Courier New" w:cs="Courier New"/>
-          <w:color w:val="444444"/>
-          <w:sz w:val="20"/>
-          <w:szCs w:val="20"/>
-          <w:shd w:val="clear" w:color="auto" w:fill="E5E5E5"/>
-        </w:rPr>
-        <w:t> </w:t>
-      </w:r>
-      <w:r>
-        <w:rPr>
-          <w:rStyle w:val="cm-keyword"/>
-          <w:rFonts w:ascii="Courier New" w:hAnsi="Courier New" w:cs="Courier New"/>
-          <w:color w:val="770088"/>
-          <w:sz w:val="20"/>
-          <w:szCs w:val="20"/>
-          <w:shd w:val="clear" w:color="auto" w:fill="E5E5E5"/>
-        </w:rPr>
-        <w:t>LIMIT</w:t>
-      </w:r>
-      <w:r>
-        <w:rPr>
-          <w:rFonts w:ascii="Courier New" w:hAnsi="Courier New" w:cs="Courier New"/>
-          <w:color w:val="444444"/>
-          <w:sz w:val="20"/>
-          <w:szCs w:val="20"/>
-          <w:shd w:val="clear" w:color="auto" w:fill="E5E5E5"/>
-        </w:rPr>
-        <w:t> </w:t>
-      </w:r>
-      <w:r>
-        <w:rPr>
-          <w:rStyle w:val="cm-number"/>
-          <w:rFonts w:ascii="Courier New" w:hAnsi="Courier New" w:cs="Courier New"/>
-          <w:color w:val="116644"/>
-          <w:sz w:val="20"/>
-          <w:szCs w:val="20"/>
-          <w:shd w:val="clear" w:color="auto" w:fill="E5E5E5"/>
-        </w:rPr>
-        <w:t>0</w:t>
-      </w:r>
-      <w:r>
-        <w:rPr>
-          <w:rStyle w:val="cm-punctuation"/>
-          <w:rFonts w:ascii="Courier New" w:hAnsi="Courier New" w:cs="Courier New"/>
-          <w:color w:val="444444"/>
-          <w:sz w:val="20"/>
-          <w:szCs w:val="20"/>
-          <w:shd w:val="clear" w:color="auto" w:fill="E5E5E5"/>
-        </w:rPr>
-        <w:t>,</w:t>
-      </w:r>
-      <w:r>
-        <w:rPr>
-          <w:rFonts w:ascii="Courier New" w:hAnsi="Courier New" w:cs="Courier New"/>
-          <w:color w:val="444444"/>
-          <w:sz w:val="20"/>
-          <w:szCs w:val="20"/>
-          <w:shd w:val="clear" w:color="auto" w:fill="E5E5E5"/>
-        </w:rPr>
-        <w:t> </w:t>
-      </w:r>
-      <w:r>
-        <w:rPr>
-          <w:rStyle w:val="cm-number"/>
-          <w:rFonts w:ascii="Courier New" w:hAnsi="Courier New" w:cs="Courier New"/>
-          <w:color w:val="116644"/>
-          <w:sz w:val="20"/>
-          <w:szCs w:val="20"/>
-          <w:shd w:val="clear" w:color="auto" w:fill="E5E5E5"/>
-        </w:rPr>
-        <w:t>6</w:t>
-      </w:r>
-      <w:r>
-        <w:rPr>
-          <w:rStyle w:val="cm-punctuation"/>
-          <w:rFonts w:ascii="Courier New" w:hAnsi="Courier New" w:cs="Courier New"/>
-          <w:color w:val="444444"/>
-          <w:sz w:val="20"/>
-          <w:szCs w:val="20"/>
-          <w:shd w:val="clear" w:color="auto" w:fill="E5E5E5"/>
-        </w:rPr>
-        <w:t>;</w:t>
-      </w:r>
-    </w:p>
-    <w:p>
-      <w:r>
-        <w:rPr>
-          <w:noProof/>
-        </w:rPr>
-        <w:drawing>
-          <wp:inline distT="0" distB="0" distL="0" distR="0" wp14:anchorId="45043717" wp14:editId="00FFF700">
-            <wp:extent cx="5724525" cy="2447925"/>
-            <wp:effectExtent l="0" t="0" r="9525" b="9525"/>
-            <wp:docPr id="1305365829" name="Picture 5"/>
-            <wp:cNvGraphicFramePr>
-              <a:graphicFrameLocks xmlns:a="http://schemas.openxmlformats.org/drawingml/2006/main" noChangeAspect="1"/>
-            </wp:cNvGraphicFramePr>
-            <a:graphic xmlns:a="http://schemas.openxmlformats.org/drawingml/2006/main">
-              <a:graphicData uri="http://schemas.openxmlformats.org/drawingml/2006/picture">
-                <pic:pic xmlns:pic="http://schemas.openxmlformats.org/drawingml/2006/picture">
-                  <pic:nvPicPr>
-                    <pic:cNvPr id="0" name="Picture 5"/>
-                    <pic:cNvPicPr>
-                      <a:picLocks noChangeAspect="1" noChangeArrowheads="1"/>
-                    </pic:cNvPicPr>
-                  </pic:nvPicPr>
-                  <pic:blipFill>
-                    <a:blip r:embed="rId24">
-                      <a:extLst>
-                        <a:ext uri="{28A0092B-C50C-407E-A947-70E740481C1C}">
-                          <a14:useLocalDpi xmlns:a14="http://schemas.microsoft.com/office/drawing/2010/main" val="0"/>
-                        </a:ext>
-                      </a:extLst>
-                    </a:blip>
-                    <a:srcRect/>
-                    <a:stretch>
-                      <a:fillRect/>
-                    </a:stretch>
-                  </pic:blipFill>
-                  <pic:spPr bwMode="auto">
-                    <a:xfrm>
-                      <a:off x="0" y="0"/>
-                      <a:ext cx="5724525" cy="2447925"/>
-                    </a:xfrm>
-                    <a:prstGeom prst="rect">
-                      <a:avLst/>
-                    </a:prstGeom>
-                    <a:noFill/>
-                    <a:ln>
-                      <a:noFill/>
-                    </a:ln>
-                  </pic:spPr>
-                </pic:pic>
-              </a:graphicData>
-            </a:graphic>
-          </wp:inline>
-        </w:drawing>
-      </w:r>
-    </w:p>
-    <w:p>
-      <w:pPr>
-        <w:rPr>
-          <w:rStyle w:val="cm-keyword"/>
-          <w:rFonts w:ascii="Courier New" w:hAnsi="Courier New" w:cs="Courier New"/>
-          <w:color w:val="770088"/>
-          <w:sz w:val="20"/>
-          <w:szCs w:val="20"/>
-          <w:shd w:val="clear" w:color="auto" w:fill="E5E5E5"/>
-        </w:rPr>
-      </w:pPr>
-    </w:p>
-    <w:p>
-      <w:pPr>
-        <w:rPr>
-          <w:rStyle w:val="cm-keyword"/>
-          <w:rFonts w:ascii="Courier New" w:hAnsi="Courier New" w:cs="Courier New"/>
-          <w:color w:val="770088"/>
-          <w:sz w:val="20"/>
-          <w:szCs w:val="20"/>
-          <w:shd w:val="clear" w:color="auto" w:fill="E5E5E5"/>
-        </w:rPr>
-      </w:pPr>
-    </w:p>
-    <w:p>
-      <w:pPr>
-        <w:rPr>
-          <w:rStyle w:val="cm-keyword"/>
-          <w:rFonts w:ascii="Courier New" w:hAnsi="Courier New" w:cs="Courier New"/>
-          <w:color w:val="770088"/>
-          <w:sz w:val="20"/>
-          <w:szCs w:val="20"/>
-          <w:shd w:val="clear" w:color="auto" w:fill="E5E5E5"/>
-        </w:rPr>
-      </w:pPr>
-    </w:p>
-    <w:p>
-      <w:pPr>
-        <w:rPr>
-          <w:rStyle w:val="cm-keyword"/>
-          <w:rFonts w:ascii="Courier New" w:hAnsi="Courier New" w:cs="Courier New"/>
-          <w:color w:val="770088"/>
-          <w:sz w:val="20"/>
-          <w:szCs w:val="20"/>
-          <w:shd w:val="clear" w:color="auto" w:fill="E5E5E5"/>
-        </w:rPr>
-      </w:pPr>
-    </w:p>
-    <w:p>
-      <w:pPr>
-        <w:rPr>
-          <w:rStyle w:val="cm-keyword"/>
-          <w:rFonts w:ascii="Courier New" w:hAnsi="Courier New" w:cs="Courier New"/>
-          <w:color w:val="770088"/>
-          <w:sz w:val="20"/>
-          <w:szCs w:val="20"/>
-          <w:shd w:val="clear" w:color="auto" w:fill="E5E5E5"/>
-        </w:rPr>
-      </w:pPr>
-    </w:p>
-    <w:p>
-      <w:pPr>
-        <w:rPr>
-          <w:rStyle w:val="cm-keyword"/>
-          <w:rFonts w:ascii="Courier New" w:hAnsi="Courier New" w:cs="Courier New"/>
-          <w:color w:val="770088"/>
-          <w:sz w:val="20"/>
-          <w:szCs w:val="20"/>
-          <w:shd w:val="clear" w:color="auto" w:fill="E5E5E5"/>
-        </w:rPr>
-      </w:pPr>
-    </w:p>
-    <w:p>
-      <w:pPr>
-        <w:rPr>
-          <w:rStyle w:val="cm-keyword"/>
-          <w:rFonts w:ascii="Courier New" w:hAnsi="Courier New" w:cs="Courier New"/>
-          <w:color w:val="770088"/>
-          <w:sz w:val="20"/>
-          <w:szCs w:val="20"/>
-          <w:shd w:val="clear" w:color="auto" w:fill="E5E5E5"/>
-        </w:rPr>
-      </w:pPr>
-    </w:p>
-    <w:p>
-      <w:pPr>
-        <w:rPr>
-          <w:rStyle w:val="cm-keyword"/>
-          <w:b/>
-          <w:bCs/>
-          <w:sz w:val="24"/>
-          <w:szCs w:val="24"/>
-        </w:rPr>
-      </w:pPr>
-      <w:r>
-        <w:rPr>
-          <w:b/>
-          <w:bCs/>
-          <w:sz w:val="24"/>
-          <w:szCs w:val="24"/>
-        </w:rPr>
-        <w:lastRenderedPageBreak/>
-        <w:t xml:space="preserve">#TOP </w:t>
-      </w:r>
-      <w:r>
-        <w:rPr>
-          <w:b/>
-          <w:bCs/>
-          <w:sz w:val="24"/>
-          <w:szCs w:val="24"/>
-        </w:rPr>
-        <w:t>8</w:t>
-      </w:r>
-      <w:r>
-        <w:rPr>
-          <w:b/>
-          <w:bCs/>
-          <w:sz w:val="24"/>
-          <w:szCs w:val="24"/>
-        </w:rPr>
-        <w:t xml:space="preserve"> NAME OF PLAYER BY </w:t>
-      </w:r>
-      <w:r>
-        <w:rPr>
-          <w:b/>
-          <w:bCs/>
-          <w:sz w:val="24"/>
-          <w:szCs w:val="24"/>
-        </w:rPr>
-        <w:t>MAX</w:t>
-      </w:r>
-      <w:r>
-        <w:rPr>
-          <w:b/>
-          <w:bCs/>
-          <w:sz w:val="24"/>
-          <w:szCs w:val="24"/>
-        </w:rPr>
-        <w:t xml:space="preserve"> </w:t>
-      </w:r>
-      <w:r>
-        <w:rPr>
-          <w:b/>
-          <w:bCs/>
-          <w:sz w:val="24"/>
-          <w:szCs w:val="24"/>
-        </w:rPr>
-        <w:t>HR</w:t>
-      </w:r>
-      <w:r>
-        <w:rPr>
-          <w:b/>
-          <w:bCs/>
-          <w:sz w:val="24"/>
-          <w:szCs w:val="24"/>
-        </w:rPr>
-        <w:t>(Home R</w:t>
-      </w:r>
-      <w:r>
-        <w:rPr>
-          <w:b/>
-          <w:bCs/>
-          <w:sz w:val="24"/>
-          <w:szCs w:val="24"/>
-        </w:rPr>
-        <w:t>un</w:t>
-      </w:r>
-      <w:r>
-        <w:rPr>
-          <w:b/>
-          <w:bCs/>
-          <w:sz w:val="24"/>
-          <w:szCs w:val="24"/>
-        </w:rPr>
-        <w:t>)</w:t>
-      </w:r>
-      <w:r>
-        <w:rPr>
-          <w:b/>
-          <w:bCs/>
-          <w:sz w:val="24"/>
-          <w:szCs w:val="24"/>
-        </w:rPr>
-        <w:t xml:space="preserve"> WISE</w:t>
-      </w:r>
-    </w:p>
-    <w:p>
-      <w:hyperlink r:id="rId25" w:tgtFrame="mysql_doc" w:history="1">
-        <w:r>
-          <w:rPr>
-            <w:rStyle w:val="Hyperlink"/>
-            <w:rFonts w:ascii="Courier New" w:hAnsi="Courier New" w:cs="Courier New"/>
-            <w:sz w:val="20"/>
-            <w:szCs w:val="20"/>
-            <w:shd w:val="clear" w:color="auto" w:fill="E5E5E5"/>
-          </w:rPr>
-          <w:t>SELECT</w:t>
-        </w:r>
-      </w:hyperlink>
-      <w:r>
-        <w:rPr>
-          <w:rFonts w:ascii="Courier New" w:hAnsi="Courier New" w:cs="Courier New"/>
-          <w:color w:val="444444"/>
-          <w:sz w:val="20"/>
-          <w:szCs w:val="20"/>
-          <w:shd w:val="clear" w:color="auto" w:fill="E5E5E5"/>
-        </w:rPr>
-        <w:t> name</w:t>
-      </w:r>
-      <w:r>
-        <w:rPr>
-          <w:rStyle w:val="cm-punctuation"/>
-          <w:rFonts w:ascii="Courier New" w:hAnsi="Courier New" w:cs="Courier New"/>
-          <w:color w:val="444444"/>
-          <w:sz w:val="20"/>
-          <w:szCs w:val="20"/>
-          <w:shd w:val="clear" w:color="auto" w:fill="E5E5E5"/>
-        </w:rPr>
-        <w:t>,</w:t>
-      </w:r>
-      <w:r>
-        <w:rPr>
-          <w:rFonts w:ascii="Courier New" w:hAnsi="Courier New" w:cs="Courier New"/>
-          <w:color w:val="444444"/>
-          <w:sz w:val="20"/>
-          <w:szCs w:val="20"/>
-          <w:shd w:val="clear" w:color="auto" w:fill="E5E5E5"/>
-        </w:rPr>
-        <w:t> HR </w:t>
-      </w:r>
-      <w:r>
-        <w:rPr>
-          <w:rStyle w:val="cm-keyword"/>
-          <w:rFonts w:ascii="Courier New" w:hAnsi="Courier New" w:cs="Courier New"/>
-          <w:color w:val="770088"/>
-          <w:sz w:val="20"/>
-          <w:szCs w:val="20"/>
-          <w:shd w:val="clear" w:color="auto" w:fill="E5E5E5"/>
-        </w:rPr>
-        <w:t>FROM</w:t>
-      </w:r>
-      <w:r>
-        <w:rPr>
-          <w:rFonts w:ascii="Courier New" w:hAnsi="Courier New" w:cs="Courier New"/>
-          <w:color w:val="444444"/>
-          <w:sz w:val="20"/>
-          <w:szCs w:val="20"/>
-          <w:shd w:val="clear" w:color="auto" w:fill="E5E5E5"/>
-        </w:rPr>
-        <w:t> </w:t>
-      </w:r>
-      <w:r>
-        <w:rPr>
-          <w:rStyle w:val="cm-variable-2"/>
-          <w:rFonts w:ascii="Courier New" w:hAnsi="Courier New" w:cs="Courier New"/>
-          <w:color w:val="0055AA"/>
-          <w:sz w:val="20"/>
-          <w:szCs w:val="20"/>
-          <w:shd w:val="clear" w:color="auto" w:fill="E5E5E5"/>
-        </w:rPr>
-        <w:t>`baseball_data`</w:t>
-      </w:r>
-      <w:r>
-        <w:rPr>
-          <w:rFonts w:ascii="Courier New" w:hAnsi="Courier New" w:cs="Courier New"/>
-          <w:color w:val="444444"/>
-          <w:sz w:val="20"/>
-          <w:szCs w:val="20"/>
-          <w:shd w:val="clear" w:color="auto" w:fill="E5E5E5"/>
-        </w:rPr>
-        <w:t> </w:t>
-      </w:r>
-      <w:r>
-        <w:rPr>
-          <w:rStyle w:val="cm-keyword"/>
-          <w:rFonts w:ascii="Courier New" w:hAnsi="Courier New" w:cs="Courier New"/>
-          <w:color w:val="770088"/>
-          <w:sz w:val="20"/>
-          <w:szCs w:val="20"/>
-          <w:shd w:val="clear" w:color="auto" w:fill="E5E5E5"/>
-        </w:rPr>
-        <w:t>ORDER</w:t>
-      </w:r>
-      <w:r>
-        <w:rPr>
-          <w:rFonts w:ascii="Courier New" w:hAnsi="Courier New" w:cs="Courier New"/>
-          <w:color w:val="444444"/>
-          <w:sz w:val="20"/>
-          <w:szCs w:val="20"/>
-          <w:shd w:val="clear" w:color="auto" w:fill="E5E5E5"/>
-        </w:rPr>
-        <w:t> </w:t>
-      </w:r>
-      <w:r>
-        <w:rPr>
-          <w:rStyle w:val="cm-keyword"/>
-          <w:rFonts w:ascii="Courier New" w:hAnsi="Courier New" w:cs="Courier New"/>
-          <w:color w:val="770088"/>
-          <w:sz w:val="20"/>
-          <w:szCs w:val="20"/>
-          <w:shd w:val="clear" w:color="auto" w:fill="E5E5E5"/>
-        </w:rPr>
-        <w:t>BY</w:t>
-      </w:r>
-      <w:r>
-        <w:rPr>
-          <w:rFonts w:ascii="Courier New" w:hAnsi="Courier New" w:cs="Courier New"/>
-          <w:color w:val="444444"/>
-          <w:sz w:val="20"/>
-          <w:szCs w:val="20"/>
-          <w:shd w:val="clear" w:color="auto" w:fill="E5E5E5"/>
-        </w:rPr>
-        <w:t> HR </w:t>
-      </w:r>
-      <w:r>
-        <w:rPr>
-          <w:rStyle w:val="cm-keyword"/>
-          <w:rFonts w:ascii="Courier New" w:hAnsi="Courier New" w:cs="Courier New"/>
-          <w:color w:val="770088"/>
-          <w:sz w:val="20"/>
-          <w:szCs w:val="20"/>
-          <w:shd w:val="clear" w:color="auto" w:fill="E5E5E5"/>
-        </w:rPr>
-        <w:t>DESC</w:t>
-      </w:r>
-      <w:r>
-        <w:rPr>
-          <w:rFonts w:ascii="Courier New" w:hAnsi="Courier New" w:cs="Courier New"/>
-          <w:color w:val="444444"/>
-          <w:sz w:val="20"/>
-          <w:szCs w:val="20"/>
-          <w:shd w:val="clear" w:color="auto" w:fill="E5E5E5"/>
-        </w:rPr>
-        <w:t> </w:t>
-      </w:r>
-      <w:r>
-        <w:rPr>
-          <w:rStyle w:val="cm-keyword"/>
-          <w:rFonts w:ascii="Courier New" w:hAnsi="Courier New" w:cs="Courier New"/>
-          <w:color w:val="770088"/>
-          <w:sz w:val="20"/>
-          <w:szCs w:val="20"/>
-          <w:shd w:val="clear" w:color="auto" w:fill="E5E5E5"/>
-        </w:rPr>
-        <w:t>LIMIT</w:t>
-      </w:r>
-      <w:r>
-        <w:rPr>
-          <w:rFonts w:ascii="Courier New" w:hAnsi="Courier New" w:cs="Courier New"/>
-          <w:color w:val="444444"/>
-          <w:sz w:val="20"/>
-          <w:szCs w:val="20"/>
-          <w:shd w:val="clear" w:color="auto" w:fill="E5E5E5"/>
-        </w:rPr>
-        <w:t> </w:t>
-      </w:r>
-      <w:r>
-        <w:rPr>
-          <w:rStyle w:val="cm-number"/>
-          <w:rFonts w:ascii="Courier New" w:hAnsi="Courier New" w:cs="Courier New"/>
-          <w:color w:val="116644"/>
-          <w:sz w:val="20"/>
-          <w:szCs w:val="20"/>
-          <w:shd w:val="clear" w:color="auto" w:fill="E5E5E5"/>
-        </w:rPr>
-        <w:t>0</w:t>
-      </w:r>
-      <w:r>
-        <w:rPr>
-          <w:rStyle w:val="cm-punctuation"/>
-          <w:rFonts w:ascii="Courier New" w:hAnsi="Courier New" w:cs="Courier New"/>
-          <w:color w:val="444444"/>
-          <w:sz w:val="20"/>
-          <w:szCs w:val="20"/>
-          <w:shd w:val="clear" w:color="auto" w:fill="E5E5E5"/>
-        </w:rPr>
-        <w:t>,</w:t>
-      </w:r>
-      <w:r>
-        <w:rPr>
-          <w:rStyle w:val="cm-number"/>
-          <w:rFonts w:ascii="Courier New" w:hAnsi="Courier New" w:cs="Courier New"/>
-          <w:color w:val="116644"/>
-          <w:sz w:val="20"/>
-          <w:szCs w:val="20"/>
-          <w:shd w:val="clear" w:color="auto" w:fill="E5E5E5"/>
-        </w:rPr>
-        <w:t>8</w:t>
-      </w:r>
-      <w:r>
-        <w:rPr>
-          <w:rStyle w:val="cm-punctuation"/>
-          <w:rFonts w:ascii="Courier New" w:hAnsi="Courier New" w:cs="Courier New"/>
-          <w:color w:val="444444"/>
-          <w:sz w:val="20"/>
-          <w:szCs w:val="20"/>
-          <w:shd w:val="clear" w:color="auto" w:fill="E5E5E5"/>
-        </w:rPr>
-        <w:t>;</w:t>
-      </w:r>
-    </w:p>
-    <w:p>
-      <w:r>
-        <w:rPr>
-          <w:noProof/>
-        </w:rPr>
-        <w:drawing>
-          <wp:inline distT="0" distB="0" distL="0" distR="0" wp14:anchorId="2CA0497A" wp14:editId="6D6464CE">
-            <wp:extent cx="5724525" cy="3105150"/>
-            <wp:effectExtent l="0" t="0" r="9525" b="0"/>
-            <wp:docPr id="1449078508" name="Picture 1"/>
-            <wp:cNvGraphicFramePr>
-              <a:graphicFrameLocks xmlns:a="http://schemas.openxmlformats.org/drawingml/2006/main" noChangeAspect="1"/>
-            </wp:cNvGraphicFramePr>
-            <a:graphic xmlns:a="http://schemas.openxmlformats.org/drawingml/2006/main">
-              <a:graphicData uri="http://schemas.openxmlformats.org/drawingml/2006/picture">
-                <pic:pic xmlns:pic="http://schemas.openxmlformats.org/drawingml/2006/picture">
-                  <pic:nvPicPr>
-                    <pic:cNvPr id="0" name="Picture 1"/>
-                    <pic:cNvPicPr>
-                      <a:picLocks noChangeAspect="1" noChangeArrowheads="1"/>
-                    </pic:cNvPicPr>
-                  </pic:nvPicPr>
-                  <pic:blipFill>
-                    <a:blip r:embed="rId26">
-                      <a:extLst>
-                        <a:ext uri="{28A0092B-C50C-407E-A947-70E740481C1C}">
-                          <a14:useLocalDpi xmlns:a14="http://schemas.microsoft.com/office/drawing/2010/main" val="0"/>
-                        </a:ext>
-                      </a:extLst>
-                    </a:blip>
-                    <a:srcRect/>
-                    <a:stretch>
-                      <a:fillRect/>
-                    </a:stretch>
-                  </pic:blipFill>
-                  <pic:spPr bwMode="auto">
-                    <a:xfrm>
-                      <a:off x="0" y="0"/>
-                      <a:ext cx="5724525" cy="3105150"/>
-                    </a:xfrm>
-                    <a:prstGeom prst="rect">
-                      <a:avLst/>
-                    </a:prstGeom>
-                    <a:noFill/>
-                    <a:ln>
-                      <a:noFill/>
-                    </a:ln>
-                  </pic:spPr>
-                </pic:pic>
-              </a:graphicData>
-            </a:graphic>
-          </wp:inline>
-        </w:drawing>
-      </w:r>
-    </w:p>
+    <w:p/>
     <w:sectPr>
       <w:pgSz w:w="11906" w:h="16838"/>
       <w:pgMar w:top="1440" w:right="1440" w:bottom="1440" w:left="1440" w:header="708" w:footer="708" w:gutter="0"/>
@@ -4329,6 +3681,7 @@
   <w:style w:type="character" w:default="1" w:styleId="DefaultParagraphFont">
     <w:name w:val="Default Paragraph Font"/>
     <w:uiPriority w:val="1"/>
+    <w:semiHidden/>
     <w:unhideWhenUsed/>
   </w:style>
   <w:style w:type="table" w:default="1" w:styleId="TableNormal">
